--- a/makey/makey-mole.docx
+++ b/makey/makey-mole.docx
@@ -15,211 +15,16 @@
       </w:pPr>
       <w:r>
         <w:rPr>
-          <w:rFonts w:ascii="Arial Rounded MT Bold" w:hAnsi="Arial Rounded MT Bold"/>
-          <w:b/>
-          <w:bCs/>
           <w:noProof/>
-          <w:sz w:val="52"/>
-          <w:szCs w:val="52"/>
-        </w:rPr>
-        <mc:AlternateContent>
-          <mc:Choice Requires="wps">
-            <w:drawing>
-              <wp:anchor distT="0" distB="0" distL="114300" distR="114300" simplePos="0" relativeHeight="251687936" behindDoc="0" locked="0" layoutInCell="1" allowOverlap="1" wp14:anchorId="1760ECC3" wp14:editId="270C5AC3">
-                <wp:simplePos x="0" y="0"/>
-                <wp:positionH relativeFrom="column">
-                  <wp:posOffset>5079577</wp:posOffset>
-                </wp:positionH>
-                <wp:positionV relativeFrom="paragraph">
-                  <wp:posOffset>-47202</wp:posOffset>
-                </wp:positionV>
-                <wp:extent cx="1591522" cy="257387"/>
-                <wp:effectExtent l="0" t="0" r="0" b="0"/>
-                <wp:wrapNone/>
-                <wp:docPr id="397803627" name="Text Box 2"/>
-                <wp:cNvGraphicFramePr/>
-                <a:graphic xmlns:a="http://schemas.openxmlformats.org/drawingml/2006/main">
-                  <a:graphicData uri="http://schemas.microsoft.com/office/word/2010/wordprocessingShape">
-                    <wps:wsp>
-                      <wps:cNvSpPr txBox="1"/>
-                      <wps:spPr>
-                        <a:xfrm>
-                          <a:off x="0" y="0"/>
-                          <a:ext cx="1591522" cy="257387"/>
-                        </a:xfrm>
-                        <a:prstGeom prst="rect">
-                          <a:avLst/>
-                        </a:prstGeom>
-                        <a:solidFill>
-                          <a:schemeClr val="lt1"/>
-                        </a:solidFill>
-                        <a:ln w="6350">
-                          <a:noFill/>
-                        </a:ln>
-                      </wps:spPr>
-                      <wps:txbx>
-                        <w:txbxContent>
-                          <w:p>
-                            <w:r>
-                              <w:rPr>
-                                <w:rFonts w:ascii="Arial Rounded MT Bold" w:hAnsi="Arial Rounded MT Bold"/>
-                                <w:sz w:val="22"/>
-                                <w:szCs w:val="22"/>
-                              </w:rPr>
-                              <w:t xml:space="preserve">Add Music </w:t>
-                            </w:r>
-                            <w:proofErr w:type="gramStart"/>
-                            <w:r>
-                              <w:rPr>
-                                <w:rFonts w:ascii="Arial Rounded MT Bold" w:hAnsi="Arial Rounded MT Bold"/>
-                                <w:sz w:val="22"/>
-                                <w:szCs w:val="22"/>
-                              </w:rPr>
-                              <w:t>extension</w:t>
-                            </w:r>
-                            <w:proofErr w:type="gramEnd"/>
-                          </w:p>
-                        </w:txbxContent>
-                      </wps:txbx>
-                      <wps:bodyPr rot="0" spcFirstLastPara="0" vertOverflow="overflow" horzOverflow="overflow" vert="horz" wrap="square" lIns="91440" tIns="45720" rIns="91440" bIns="45720" numCol="1" spcCol="0" rtlCol="0" fromWordArt="0" anchor="t" anchorCtr="0" forceAA="0" compatLnSpc="1">
-                        <a:prstTxWarp prst="textNoShape">
-                          <a:avLst/>
-                        </a:prstTxWarp>
-                        <a:noAutofit/>
-                      </wps:bodyPr>
-                    </wps:wsp>
-                  </a:graphicData>
-                </a:graphic>
-                <wp14:sizeRelH relativeFrom="margin">
-                  <wp14:pctWidth>0</wp14:pctWidth>
-                </wp14:sizeRelH>
-                <wp14:sizeRelV relativeFrom="margin">
-                  <wp14:pctHeight>0</wp14:pctHeight>
-                </wp14:sizeRelV>
-              </wp:anchor>
-            </w:drawing>
-          </mc:Choice>
-          <mc:Fallback>
-            <w:pict>
-              <v:shapetype w14:anchorId="1760ECC3" id="_x0000_t202" coordsize="21600,21600" o:spt="202" path="m,l,21600r21600,l21600,xe">
-                <v:stroke joinstyle="miter"/>
-                <v:path gradientshapeok="t" o:connecttype="rect"/>
-              </v:shapetype>
-              <v:shape id="Text Box 2" o:spid="_x0000_s1026" type="#_x0000_t202" style="position:absolute;margin-left:399.95pt;margin-top:-3.7pt;width:125.3pt;height:20.25pt;z-index:251687936;visibility:visible;mso-wrap-style:square;mso-width-percent:0;mso-height-percent:0;mso-wrap-distance-left:9pt;mso-wrap-distance-top:0;mso-wrap-distance-right:9pt;mso-wrap-distance-bottom:0;mso-position-horizontal:absolute;mso-position-horizontal-relative:text;mso-position-vertical:absolute;mso-position-vertical-relative:text;mso-width-percent:0;mso-height-percent:0;mso-width-relative:margin;mso-height-relative:margin;v-text-anchor:top" o:gfxdata="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" fillcolor="white [3201]" stroked="f" strokeweight=".5pt">
-                <v:textbox>
-                  <w:txbxContent>
-                    <w:p>
-                      <w:r>
-                        <w:rPr>
-                          <w:rFonts w:ascii="Arial Rounded MT Bold" w:hAnsi="Arial Rounded MT Bold"/>
-                          <w:sz w:val="22"/>
-                          <w:szCs w:val="22"/>
-                        </w:rPr>
-                        <w:t xml:space="preserve">Add Music </w:t>
-                      </w:r>
-                      <w:proofErr w:type="gramStart"/>
-                      <w:r>
-                        <w:rPr>
-                          <w:rFonts w:ascii="Arial Rounded MT Bold" w:hAnsi="Arial Rounded MT Bold"/>
-                          <w:sz w:val="22"/>
-                          <w:szCs w:val="22"/>
-                        </w:rPr>
-                        <w:t>extension</w:t>
-                      </w:r>
-                      <w:proofErr w:type="gramEnd"/>
-                    </w:p>
-                  </w:txbxContent>
-                </v:textbox>
-              </v:shape>
-            </w:pict>
-          </mc:Fallback>
-        </mc:AlternateContent>
-      </w:r>
-      <w:r>
-        <w:rPr>
-          <w:rFonts w:ascii="Arial Rounded MT Bold" w:hAnsi="Arial Rounded MT Bold"/>
-          <w:b/>
-          <w:bCs/>
-          <w:noProof/>
-          <w:sz w:val="52"/>
-          <w:szCs w:val="52"/>
         </w:rPr>
         <w:drawing>
-          <wp:anchor distT="0" distB="0" distL="114300" distR="114300" simplePos="0" relativeHeight="251686912" behindDoc="1" locked="0" layoutInCell="1" allowOverlap="1" wp14:anchorId="7E2FC4AC" wp14:editId="0E046783">
+          <wp:anchor distT="0" distB="0" distL="114300" distR="114300" simplePos="0" relativeHeight="251659264" behindDoc="1" locked="0" layoutInCell="1" allowOverlap="1" wp14:anchorId="7A7EDA96" wp14:editId="185E1173">
             <wp:simplePos x="0" y="0"/>
             <wp:positionH relativeFrom="column">
-              <wp:posOffset>5120640</wp:posOffset>
+              <wp:posOffset>4747260</wp:posOffset>
             </wp:positionH>
             <wp:positionV relativeFrom="paragraph">
-              <wp:posOffset>317500</wp:posOffset>
-            </wp:positionV>
-            <wp:extent cx="1476375" cy="1661795"/>
-            <wp:effectExtent l="0" t="0" r="0" b="1905"/>
-            <wp:wrapTight wrapText="bothSides">
-              <wp:wrapPolygon edited="0">
-                <wp:start x="0" y="0"/>
-                <wp:lineTo x="0" y="21460"/>
-                <wp:lineTo x="21368" y="21460"/>
-                <wp:lineTo x="21368" y="0"/>
-                <wp:lineTo x="0" y="0"/>
-              </wp:wrapPolygon>
-            </wp:wrapTight>
-            <wp:docPr id="1607797478" name="Picture 1" descr="A screenshot of a music device&#10;&#10;Description automatically generated with low confidence"/>
-            <wp:cNvGraphicFramePr>
-              <a:graphicFrameLocks xmlns:a="http://schemas.openxmlformats.org/drawingml/2006/main" noChangeAspect="1"/>
-            </wp:cNvGraphicFramePr>
-            <a:graphic xmlns:a="http://schemas.openxmlformats.org/drawingml/2006/main">
-              <a:graphicData uri="http://schemas.openxmlformats.org/drawingml/2006/picture">
-                <pic:pic xmlns:pic="http://schemas.openxmlformats.org/drawingml/2006/picture">
-                  <pic:nvPicPr>
-                    <pic:cNvPr id="1607797478" name="Picture 1" descr="A screenshot of a music device&#10;&#10;Description automatically generated with low confidence"/>
-                    <pic:cNvPicPr/>
-                  </pic:nvPicPr>
-                  <pic:blipFill>
-                    <a:blip r:embed="rId7" cstate="print">
-                      <a:extLst>
-                        <a:ext uri="{28A0092B-C50C-407E-A947-70E740481C1C}">
-                          <a14:useLocalDpi xmlns:a14="http://schemas.microsoft.com/office/drawing/2010/main" val="0"/>
-                        </a:ext>
-                      </a:extLst>
-                    </a:blip>
-                    <a:stretch>
-                      <a:fillRect/>
-                    </a:stretch>
-                  </pic:blipFill>
-                  <pic:spPr>
-                    <a:xfrm>
-                      <a:off x="0" y="0"/>
-                      <a:ext cx="1476375" cy="1661795"/>
-                    </a:xfrm>
-                    <a:prstGeom prst="rect">
-                      <a:avLst/>
-                    </a:prstGeom>
-                  </pic:spPr>
-                </pic:pic>
-              </a:graphicData>
-            </a:graphic>
-            <wp14:sizeRelH relativeFrom="page">
-              <wp14:pctWidth>0</wp14:pctWidth>
-            </wp14:sizeRelH>
-            <wp14:sizeRelV relativeFrom="page">
-              <wp14:pctHeight>0</wp14:pctHeight>
-            </wp14:sizeRelV>
-          </wp:anchor>
-        </w:drawing>
-      </w:r>
-      <w:r>
-        <w:rPr>
-          <w:noProof/>
-        </w:rPr>
-        <w:drawing>
-          <wp:anchor distT="0" distB="0" distL="114300" distR="114300" simplePos="0" relativeHeight="251659264" behindDoc="1" locked="0" layoutInCell="1" allowOverlap="1" wp14:anchorId="7A7EDA96" wp14:editId="03C45F16">
-            <wp:simplePos x="0" y="0"/>
-            <wp:positionH relativeFrom="column">
-              <wp:posOffset>3095202</wp:posOffset>
-            </wp:positionH>
-            <wp:positionV relativeFrom="paragraph">
-              <wp:posOffset>0</wp:posOffset>
+              <wp:posOffset>149013</wp:posOffset>
             </wp:positionV>
             <wp:extent cx="1910715" cy="1979295"/>
             <wp:effectExtent l="0" t="0" r="0" b="1905"/>
@@ -244,7 +49,7 @@
                     <pic:cNvPicPr/>
                   </pic:nvPicPr>
                   <pic:blipFill rotWithShape="1">
-                    <a:blip r:embed="rId8">
+                    <a:blip r:embed="rId7">
                       <a:extLst>
                         <a:ext uri="{28A0092B-C50C-407E-A947-70E740481C1C}">
                           <a14:useLocalDpi xmlns:a14="http://schemas.microsoft.com/office/drawing/2010/main" val="0"/>
@@ -288,7 +93,7 @@
           <w:noProof/>
         </w:rPr>
         <w:drawing>
-          <wp:anchor distT="0" distB="0" distL="114300" distR="114300" simplePos="0" relativeHeight="251658240" behindDoc="1" locked="0" layoutInCell="1" allowOverlap="1" wp14:anchorId="57B5088B" wp14:editId="27009EEF">
+          <wp:anchor distT="0" distB="0" distL="114300" distR="114300" simplePos="0" relativeHeight="251658240" behindDoc="1" locked="0" layoutInCell="1" allowOverlap="1" wp14:anchorId="57B5088B" wp14:editId="19A33B65">
             <wp:simplePos x="0" y="0"/>
             <wp:positionH relativeFrom="column">
               <wp:posOffset>-66519</wp:posOffset>
@@ -340,7 +145,7 @@
                     <pic:cNvPicPr/>
                   </pic:nvPicPr>
                   <pic:blipFill>
-                    <a:blip r:embed="rId9">
+                    <a:blip r:embed="rId8">
                       <a:extLst>
                         <a:ext uri="{28A0092B-C50C-407E-A947-70E740481C1C}">
                           <a14:useLocalDpi xmlns:a14="http://schemas.microsoft.com/office/drawing/2010/main" val="0"/>
@@ -376,37 +181,36 @@
         <w:tab/>
       </w:r>
     </w:p>
-    <w:p/>
-    <w:p/>
-    <w:p/>
-    <w:p/>
     <w:p>
       <w:r>
         <w:rPr>
-          <w:rFonts w:ascii="Arial Rounded MT Bold" w:hAnsi="Arial Rounded MT Bold"/>
+          <w:rFonts w:cstheme="minorHAnsi"/>
+          <w:b/>
+          <w:bCs/>
           <w:noProof/>
+          <w:sz w:val="40"/>
         </w:rPr>
         <w:drawing>
-          <wp:anchor distT="0" distB="0" distL="114300" distR="114300" simplePos="0" relativeHeight="251688960" behindDoc="1" locked="0" layoutInCell="1" allowOverlap="1" wp14:anchorId="2BC9FD7B" wp14:editId="5FBBF0A4">
+          <wp:anchor distT="0" distB="0" distL="114300" distR="114300" simplePos="0" relativeHeight="251661312" behindDoc="1" locked="0" layoutInCell="1" allowOverlap="1" wp14:anchorId="124FB477" wp14:editId="4C3D3798">
             <wp:simplePos x="0" y="0"/>
             <wp:positionH relativeFrom="column">
-              <wp:posOffset>5080000</wp:posOffset>
+              <wp:posOffset>3264959</wp:posOffset>
             </wp:positionH>
             <wp:positionV relativeFrom="paragraph">
-              <wp:posOffset>144145</wp:posOffset>
+              <wp:posOffset>133985</wp:posOffset>
             </wp:positionV>
-            <wp:extent cx="1595120" cy="1681480"/>
-            <wp:effectExtent l="0" t="0" r="5080" b="0"/>
+            <wp:extent cx="1543685" cy="1130935"/>
+            <wp:effectExtent l="0" t="0" r="5715" b="0"/>
             <wp:wrapTight wrapText="bothSides">
               <wp:wrapPolygon edited="0">
                 <wp:start x="0" y="0"/>
-                <wp:lineTo x="0" y="21372"/>
-                <wp:lineTo x="21497" y="21372"/>
-                <wp:lineTo x="21497" y="0"/>
+                <wp:lineTo x="0" y="21345"/>
+                <wp:lineTo x="21502" y="21345"/>
+                <wp:lineTo x="21502" y="0"/>
                 <wp:lineTo x="0" y="0"/>
               </wp:wrapPolygon>
             </wp:wrapTight>
-            <wp:docPr id="1594185238" name="Picture 3" descr="A close-up of a device&#10;&#10;Description automatically generated with low confidence"/>
+            <wp:docPr id="4" name="Picture 4" descr="A cartoon of a beaver&#10;&#10;Description automatically generated with low confidence"/>
             <wp:cNvGraphicFramePr>
               <a:graphicFrameLocks xmlns:a="http://schemas.openxmlformats.org/drawingml/2006/main" noChangeAspect="1"/>
             </wp:cNvGraphicFramePr>
@@ -414,7 +218,127 @@
               <a:graphicData uri="http://schemas.openxmlformats.org/drawingml/2006/picture">
                 <pic:pic xmlns:pic="http://schemas.openxmlformats.org/drawingml/2006/picture">
                   <pic:nvPicPr>
-                    <pic:cNvPr id="1594185238" name="Picture 3" descr="A close-up of a device&#10;&#10;Description automatically generated with low confidence"/>
+                    <pic:cNvPr id="4" name="Picture 4" descr="A cartoon of a beaver&#10;&#10;Description automatically generated with low confidence"/>
+                    <pic:cNvPicPr/>
+                  </pic:nvPicPr>
+                  <pic:blipFill>
+                    <a:blip r:embed="rId9">
+                      <a:extLst>
+                        <a:ext uri="{28A0092B-C50C-407E-A947-70E740481C1C}">
+                          <a14:useLocalDpi xmlns:a14="http://schemas.microsoft.com/office/drawing/2010/main" val="0"/>
+                        </a:ext>
+                      </a:extLst>
+                    </a:blip>
+                    <a:stretch>
+                      <a:fillRect/>
+                    </a:stretch>
+                  </pic:blipFill>
+                  <pic:spPr>
+                    <a:xfrm>
+                      <a:off x="0" y="0"/>
+                      <a:ext cx="1543685" cy="1130935"/>
+                    </a:xfrm>
+                    <a:prstGeom prst="rect">
+                      <a:avLst/>
+                    </a:prstGeom>
+                  </pic:spPr>
+                </pic:pic>
+              </a:graphicData>
+            </a:graphic>
+            <wp14:sizeRelH relativeFrom="page">
+              <wp14:pctWidth>0</wp14:pctWidth>
+            </wp14:sizeRelH>
+            <wp14:sizeRelV relativeFrom="page">
+              <wp14:pctHeight>0</wp14:pctHeight>
+            </wp14:sizeRelV>
+          </wp:anchor>
+        </w:drawing>
+      </w:r>
+    </w:p>
+    <w:p/>
+    <w:p>
+      <w:pPr>
+        <w:rPr>
+          <w:rFonts w:ascii="Arial Rounded MT Bold" w:hAnsi="Arial Rounded MT Bold"/>
+          <w:b/>
+          <w:bCs/>
+          <w:sz w:val="52"/>
+          <w:szCs w:val="52"/>
+        </w:rPr>
+      </w:pPr>
+      <w:r>
+        <w:rPr>
+          <w:rFonts w:ascii="Arial Rounded MT Bold" w:hAnsi="Arial Rounded MT Bold"/>
+          <w:b/>
+          <w:bCs/>
+          <w:sz w:val="52"/>
+          <w:szCs w:val="52"/>
+        </w:rPr>
+        <w:t xml:space="preserve">       </w:t>
+      </w:r>
+      <w:proofErr w:type="spellStart"/>
+      <w:r>
+        <w:rPr>
+          <w:rFonts w:ascii="Arial Rounded MT Bold" w:hAnsi="Arial Rounded MT Bold"/>
+          <w:b/>
+          <w:bCs/>
+          <w:color w:val="FF0000"/>
+          <w:sz w:val="52"/>
+          <w:szCs w:val="52"/>
+        </w:rPr>
+        <w:t>Makey</w:t>
+      </w:r>
+      <w:proofErr w:type="spellEnd"/>
+      <w:r>
+        <w:rPr>
+          <w:rFonts w:ascii="Arial Rounded MT Bold" w:hAnsi="Arial Rounded MT Bold"/>
+          <w:b/>
+          <w:bCs/>
+          <w:color w:val="FF0000"/>
+          <w:sz w:val="52"/>
+          <w:szCs w:val="52"/>
+        </w:rPr>
+        <w:t>-Mole</w:t>
+      </w:r>
+    </w:p>
+    <w:p/>
+    <w:p>
+      <w:r>
+        <w:rPr>
+          <w:rFonts w:ascii="Arial Rounded MT Bold" w:hAnsi="Arial Rounded MT Bold"/>
+          <w:noProof/>
+          <w:sz w:val="28"/>
+          <w:szCs w:val="28"/>
+        </w:rPr>
+        <w:drawing>
+          <wp:anchor distT="0" distB="0" distL="114300" distR="114300" simplePos="0" relativeHeight="251662336" behindDoc="1" locked="0" layoutInCell="1" allowOverlap="1" wp14:anchorId="02AC88A0" wp14:editId="0DE252D3">
+            <wp:simplePos x="0" y="0"/>
+            <wp:positionH relativeFrom="column">
+              <wp:posOffset>4795943</wp:posOffset>
+            </wp:positionH>
+            <wp:positionV relativeFrom="paragraph">
+              <wp:posOffset>152611</wp:posOffset>
+            </wp:positionV>
+            <wp:extent cx="2048934" cy="1368295"/>
+            <wp:effectExtent l="0" t="0" r="0" b="3810"/>
+            <wp:wrapTight wrapText="bothSides">
+              <wp:wrapPolygon edited="0">
+                <wp:start x="0" y="0"/>
+                <wp:lineTo x="0" y="21460"/>
+                <wp:lineTo x="21426" y="21460"/>
+                <wp:lineTo x="21426" y="0"/>
+                <wp:lineTo x="0" y="0"/>
+              </wp:wrapPolygon>
+            </wp:wrapTight>
+            <wp:docPr id="1082791000" name="Picture 1" descr="A screenshot of a game&#10;&#10;Description automatically generated with low confidence"/>
+            <wp:cNvGraphicFramePr>
+              <a:graphicFrameLocks xmlns:a="http://schemas.openxmlformats.org/drawingml/2006/main" noChangeAspect="1"/>
+            </wp:cNvGraphicFramePr>
+            <a:graphic xmlns:a="http://schemas.openxmlformats.org/drawingml/2006/main">
+              <a:graphicData uri="http://schemas.openxmlformats.org/drawingml/2006/picture">
+                <pic:pic xmlns:pic="http://schemas.openxmlformats.org/drawingml/2006/picture">
+                  <pic:nvPicPr>
+                    <pic:cNvPr id="1082791000" name="Picture 1" descr="A screenshot of a game&#10;&#10;Description automatically generated with low confidence"/>
                     <pic:cNvPicPr/>
                   </pic:nvPicPr>
                   <pic:blipFill>
@@ -432,7 +356,7 @@
                   <pic:spPr>
                     <a:xfrm>
                       <a:off x="0" y="0"/>
-                      <a:ext cx="1595120" cy="1681480"/>
+                      <a:ext cx="2048934" cy="1368295"/>
                     </a:xfrm>
                     <a:prstGeom prst="rect">
                       <a:avLst/>
@@ -451,42 +375,6 @@
         </w:drawing>
       </w:r>
     </w:p>
-    <w:p/>
-    <w:p/>
-    <w:p>
-      <w:pPr>
-        <w:rPr>
-          <w:rFonts w:ascii="Arial Rounded MT Bold" w:hAnsi="Arial Rounded MT Bold"/>
-          <w:b/>
-          <w:bCs/>
-          <w:sz w:val="52"/>
-          <w:szCs w:val="52"/>
-        </w:rPr>
-      </w:pPr>
-      <w:r>
-        <w:rPr>
-          <w:rFonts w:ascii="Arial Rounded MT Bold" w:hAnsi="Arial Rounded MT Bold"/>
-          <w:b/>
-          <w:bCs/>
-          <w:sz w:val="52"/>
-          <w:szCs w:val="52"/>
-        </w:rPr>
-        <w:t xml:space="preserve">       </w:t>
-      </w:r>
-      <w:r>
-        <w:rPr>
-          <w:rFonts w:ascii="Arial Rounded MT Bold" w:hAnsi="Arial Rounded MT Bold"/>
-          <w:b/>
-          <w:bCs/>
-          <w:color w:val="FF0000"/>
-          <w:sz w:val="52"/>
-          <w:szCs w:val="52"/>
-        </w:rPr>
-        <w:t>Guitar Hero</w:t>
-      </w:r>
-    </w:p>
-    <w:p/>
-    <w:p/>
     <w:p>
       <w:pPr>
         <w:rPr>
@@ -496,23 +384,29 @@
           <w:szCs w:val="32"/>
         </w:rPr>
       </w:pPr>
-      <w:r>
-        <w:rPr>
+      <w:proofErr w:type="spellStart"/>
+      <w:r>
+        <w:rPr>
+          <w:b/>
+          <w:bCs/>
           <w:i/>
           <w:iCs/>
           <w:sz w:val="32"/>
           <w:szCs w:val="32"/>
         </w:rPr>
-        <w:t>M</w:t>
-      </w:r>
-      <w:r>
-        <w:rPr>
+        <w:t>Whac</w:t>
+      </w:r>
+      <w:proofErr w:type="spellEnd"/>
+      <w:r>
+        <w:rPr>
+          <w:b/>
+          <w:bCs/>
           <w:i/>
           <w:iCs/>
           <w:sz w:val="32"/>
           <w:szCs w:val="32"/>
         </w:rPr>
-        <w:t>ak</w:t>
+        <w:t>-a-Mole</w:t>
       </w:r>
       <w:r>
         <w:rPr>
@@ -521,17 +415,18 @@
           <w:sz w:val="32"/>
           <w:szCs w:val="32"/>
         </w:rPr>
-        <w:t>e</w:t>
-      </w:r>
-      <w:r>
+        <w:t xml:space="preserve"> with an electric hammer.</w:t>
+      </w:r>
+    </w:p>
+    <w:p>
+      <w:pPr>
         <w:rPr>
           <w:i/>
           <w:iCs/>
           <w:sz w:val="32"/>
           <w:szCs w:val="32"/>
         </w:rPr>
-        <w:t xml:space="preserve"> </w:t>
-      </w:r>
+      </w:pPr>
       <w:r>
         <w:rPr>
           <w:i/>
@@ -539,9 +434,36 @@
           <w:sz w:val="32"/>
           <w:szCs w:val="32"/>
         </w:rPr>
-        <w:t xml:space="preserve">an electric guitar with the </w:t>
-      </w:r>
-      <w:proofErr w:type="spellStart"/>
+        <w:t xml:space="preserve">Create your Scratch </w:t>
+      </w:r>
+      <w:hyperlink r:id="rId11" w:history="1">
+        <w:proofErr w:type="spellStart"/>
+        <w:r>
+          <w:rPr>
+            <w:rStyle w:val="Hyperlink"/>
+            <w:b/>
+            <w:bCs/>
+            <w:i/>
+            <w:iCs/>
+            <w:sz w:val="32"/>
+            <w:szCs w:val="32"/>
+          </w:rPr>
+          <w:t>Whac</w:t>
+        </w:r>
+        <w:proofErr w:type="spellEnd"/>
+        <w:r>
+          <w:rPr>
+            <w:rStyle w:val="Hyperlink"/>
+            <w:b/>
+            <w:bCs/>
+            <w:i/>
+            <w:iCs/>
+            <w:sz w:val="32"/>
+            <w:szCs w:val="32"/>
+          </w:rPr>
+          <w:t>-a-mole</w:t>
+        </w:r>
+      </w:hyperlink>
       <w:r>
         <w:rPr>
           <w:i/>
@@ -549,37 +471,7 @@
           <w:sz w:val="32"/>
           <w:szCs w:val="32"/>
         </w:rPr>
-        <w:t>Makey</w:t>
-      </w:r>
-      <w:proofErr w:type="spellEnd"/>
-      <w:r>
-        <w:rPr>
-          <w:i/>
-          <w:iCs/>
-          <w:sz w:val="32"/>
-          <w:szCs w:val="32"/>
-        </w:rPr>
-        <w:t xml:space="preserve"> </w:t>
-      </w:r>
-      <w:proofErr w:type="spellStart"/>
-      <w:r>
-        <w:rPr>
-          <w:i/>
-          <w:iCs/>
-          <w:sz w:val="32"/>
-          <w:szCs w:val="32"/>
-        </w:rPr>
-        <w:t>Makey</w:t>
-      </w:r>
-      <w:proofErr w:type="spellEnd"/>
-      <w:r>
-        <w:rPr>
-          <w:i/>
-          <w:iCs/>
-          <w:sz w:val="32"/>
-          <w:szCs w:val="32"/>
-        </w:rPr>
-        <w:t>.</w:t>
+        <w:t xml:space="preserve"> game first.</w:t>
       </w:r>
     </w:p>
     <w:p>
@@ -589,6 +481,181 @@
           <w:szCs w:val="28"/>
         </w:rPr>
       </w:pPr>
+    </w:p>
+    <w:p>
+      <w:pPr>
+        <w:pStyle w:val="ListParagraph"/>
+        <w:numPr>
+          <w:ilvl w:val="0"/>
+          <w:numId w:val="11"/>
+        </w:numPr>
+        <w:rPr>
+          <w:rFonts w:ascii="Arial Rounded MT Bold" w:hAnsi="Arial Rounded MT Bold"/>
+          <w:sz w:val="28"/>
+          <w:szCs w:val="28"/>
+        </w:rPr>
+      </w:pPr>
+      <w:r>
+        <w:rPr>
+          <w:rFonts w:ascii="Arial Rounded MT Bold" w:hAnsi="Arial Rounded MT Bold"/>
+          <w:sz w:val="28"/>
+          <w:szCs w:val="28"/>
+        </w:rPr>
+        <w:t xml:space="preserve">Add the </w:t>
+      </w:r>
+      <w:proofErr w:type="spellStart"/>
+      <w:r>
+        <w:rPr>
+          <w:rFonts w:ascii="Arial Rounded MT Bold" w:hAnsi="Arial Rounded MT Bold"/>
+          <w:sz w:val="28"/>
+          <w:szCs w:val="28"/>
+        </w:rPr>
+        <w:t>Makey</w:t>
+      </w:r>
+      <w:proofErr w:type="spellEnd"/>
+      <w:r>
+        <w:rPr>
+          <w:rFonts w:ascii="Arial Rounded MT Bold" w:hAnsi="Arial Rounded MT Bold"/>
+          <w:sz w:val="28"/>
+          <w:szCs w:val="28"/>
+        </w:rPr>
+        <w:t xml:space="preserve"> </w:t>
+      </w:r>
+      <w:proofErr w:type="spellStart"/>
+      <w:r>
+        <w:rPr>
+          <w:rFonts w:ascii="Arial Rounded MT Bold" w:hAnsi="Arial Rounded MT Bold"/>
+          <w:sz w:val="28"/>
+          <w:szCs w:val="28"/>
+        </w:rPr>
+        <w:t>Makey</w:t>
+      </w:r>
+      <w:proofErr w:type="spellEnd"/>
+      <w:r>
+        <w:rPr>
+          <w:rFonts w:ascii="Arial Rounded MT Bold" w:hAnsi="Arial Rounded MT Bold"/>
+          <w:sz w:val="28"/>
+          <w:szCs w:val="28"/>
+        </w:rPr>
+        <w:t xml:space="preserve"> </w:t>
+      </w:r>
+      <w:proofErr w:type="gramStart"/>
+      <w:r>
+        <w:rPr>
+          <w:rFonts w:ascii="Arial Rounded MT Bold" w:hAnsi="Arial Rounded MT Bold"/>
+          <w:sz w:val="28"/>
+          <w:szCs w:val="28"/>
+        </w:rPr>
+        <w:t>extension</w:t>
+      </w:r>
+      <w:proofErr w:type="gramEnd"/>
+    </w:p>
+    <w:p>
+      <w:pPr>
+        <w:pStyle w:val="ListParagraph"/>
+        <w:numPr>
+          <w:ilvl w:val="0"/>
+          <w:numId w:val="11"/>
+        </w:numPr>
+        <w:rPr>
+          <w:rFonts w:ascii="Arial Rounded MT Bold" w:hAnsi="Arial Rounded MT Bold"/>
+          <w:sz w:val="28"/>
+          <w:szCs w:val="28"/>
+        </w:rPr>
+      </w:pPr>
+      <w:r>
+        <w:rPr>
+          <w:rFonts w:ascii="Arial Rounded MT Bold" w:hAnsi="Arial Rounded MT Bold"/>
+          <w:sz w:val="28"/>
+          <w:szCs w:val="28"/>
+        </w:rPr>
+        <w:t xml:space="preserve">In the first mole change </w:t>
+      </w:r>
+      <w:r>
+        <w:rPr>
+          <w:rFonts w:ascii="Arial Rounded MT Bold" w:hAnsi="Arial Rounded MT Bold"/>
+          <w:b/>
+          <w:bCs/>
+          <w:color w:val="ED7D31" w:themeColor="accent2"/>
+          <w:sz w:val="28"/>
+          <w:szCs w:val="28"/>
+        </w:rPr>
+        <w:t>When this sprite clicked</w:t>
+      </w:r>
+      <w:r>
+        <w:rPr>
+          <w:rFonts w:ascii="Arial Rounded MT Bold" w:hAnsi="Arial Rounded MT Bold"/>
+          <w:color w:val="ED7D31" w:themeColor="accent2"/>
+          <w:sz w:val="28"/>
+          <w:szCs w:val="28"/>
+        </w:rPr>
+        <w:t xml:space="preserve"> </w:t>
+      </w:r>
+      <w:r>
+        <w:rPr>
+          <w:rFonts w:ascii="Arial Rounded MT Bold" w:hAnsi="Arial Rounded MT Bold"/>
+          <w:sz w:val="28"/>
+          <w:szCs w:val="28"/>
+        </w:rPr>
+        <w:t xml:space="preserve">to </w:t>
+      </w:r>
+      <w:r>
+        <w:rPr>
+          <w:rFonts w:ascii="Arial Rounded MT Bold" w:hAnsi="Arial Rounded MT Bold"/>
+          <w:b/>
+          <w:bCs/>
+          <w:color w:val="00B050"/>
+          <w:sz w:val="28"/>
+          <w:szCs w:val="28"/>
+        </w:rPr>
+        <w:t xml:space="preserve">when </w:t>
+      </w:r>
+      <w:proofErr w:type="spellStart"/>
+      <w:r>
+        <w:rPr>
+          <w:rFonts w:ascii="Arial Rounded MT Bold" w:hAnsi="Arial Rounded MT Bold"/>
+          <w:b/>
+          <w:bCs/>
+          <w:color w:val="00B050"/>
+          <w:sz w:val="28"/>
+          <w:szCs w:val="28"/>
+        </w:rPr>
+        <w:t>Makey</w:t>
+      </w:r>
+      <w:proofErr w:type="spellEnd"/>
+      <w:r>
+        <w:rPr>
+          <w:rFonts w:ascii="Arial Rounded MT Bold" w:hAnsi="Arial Rounded MT Bold"/>
+          <w:b/>
+          <w:bCs/>
+          <w:color w:val="00B050"/>
+          <w:sz w:val="28"/>
+          <w:szCs w:val="28"/>
+        </w:rPr>
+        <w:t xml:space="preserve"> key pressed</w:t>
+      </w:r>
+      <w:r>
+        <w:rPr>
+          <w:rFonts w:ascii="Arial Rounded MT Bold" w:hAnsi="Arial Rounded MT Bold"/>
+          <w:sz w:val="28"/>
+          <w:szCs w:val="28"/>
+        </w:rPr>
+        <w:t>.</w:t>
+      </w:r>
+    </w:p>
+    <w:p>
+      <w:pPr>
+        <w:pStyle w:val="ListParagraph"/>
+        <w:numPr>
+          <w:ilvl w:val="0"/>
+          <w:numId w:val="11"/>
+        </w:numPr>
+        <w:rPr>
+          <w:rFonts w:ascii="Arial Rounded MT Bold" w:hAnsi="Arial Rounded MT Bold"/>
+          <w:sz w:val="28"/>
+          <w:szCs w:val="28"/>
+        </w:rPr>
+      </w:pPr>
       <w:r>
         <w:rPr>
           <w:rFonts w:ascii="Arial Rounded MT Bold" w:hAnsi="Arial Rounded MT Bold"/>
@@ -597,26 +664,26 @@
           <w:szCs w:val="28"/>
         </w:rPr>
         <w:drawing>
-          <wp:anchor distT="0" distB="0" distL="114300" distR="114300" simplePos="0" relativeHeight="251689984" behindDoc="1" locked="0" layoutInCell="1" allowOverlap="1" wp14:anchorId="1B00857A" wp14:editId="05B4B30F">
+          <wp:anchor distT="0" distB="0" distL="114300" distR="114300" simplePos="0" relativeHeight="251663360" behindDoc="1" locked="0" layoutInCell="1" allowOverlap="1" wp14:anchorId="7BDCABBF" wp14:editId="5A538DB9">
             <wp:simplePos x="0" y="0"/>
             <wp:positionH relativeFrom="column">
-              <wp:posOffset>4318000</wp:posOffset>
+              <wp:posOffset>4796155</wp:posOffset>
             </wp:positionH>
             <wp:positionV relativeFrom="paragraph">
-              <wp:posOffset>132715</wp:posOffset>
+              <wp:posOffset>20320</wp:posOffset>
             </wp:positionV>
-            <wp:extent cx="2533650" cy="1361440"/>
-            <wp:effectExtent l="0" t="0" r="6350" b="0"/>
+            <wp:extent cx="1985010" cy="1808480"/>
+            <wp:effectExtent l="0" t="0" r="0" b="0"/>
             <wp:wrapTight wrapText="bothSides">
               <wp:wrapPolygon edited="0">
                 <wp:start x="0" y="0"/>
-                <wp:lineTo x="0" y="21358"/>
-                <wp:lineTo x="21546" y="21358"/>
-                <wp:lineTo x="21546" y="0"/>
+                <wp:lineTo x="0" y="21388"/>
+                <wp:lineTo x="21420" y="21388"/>
+                <wp:lineTo x="21420" y="0"/>
                 <wp:lineTo x="0" y="0"/>
               </wp:wrapPolygon>
             </wp:wrapTight>
-            <wp:docPr id="209838422" name="Picture 4" descr="A screenshot of a phone&#10;&#10;Description automatically generated with low confidence"/>
+            <wp:docPr id="1573142015" name="Picture 2" descr="A yellow cup with a blue ball next to it&#10;&#10;Description automatically generated with low confidence"/>
             <wp:cNvGraphicFramePr>
               <a:graphicFrameLocks xmlns:a="http://schemas.openxmlformats.org/drawingml/2006/main" noChangeAspect="1"/>
             </wp:cNvGraphicFramePr>
@@ -624,166 +691,7 @@
               <a:graphicData uri="http://schemas.openxmlformats.org/drawingml/2006/picture">
                 <pic:pic xmlns:pic="http://schemas.openxmlformats.org/drawingml/2006/picture">
                   <pic:nvPicPr>
-                    <pic:cNvPr id="209838422" name="Picture 4" descr="A screenshot of a phone&#10;&#10;Description automatically generated with low confidence"/>
-                    <pic:cNvPicPr/>
-                  </pic:nvPicPr>
-                  <pic:blipFill>
-                    <a:blip r:embed="rId11">
-                      <a:extLst>
-                        <a:ext uri="{28A0092B-C50C-407E-A947-70E740481C1C}">
-                          <a14:useLocalDpi xmlns:a14="http://schemas.microsoft.com/office/drawing/2010/main" val="0"/>
-                        </a:ext>
-                      </a:extLst>
-                    </a:blip>
-                    <a:stretch>
-                      <a:fillRect/>
-                    </a:stretch>
-                  </pic:blipFill>
-                  <pic:spPr>
-                    <a:xfrm>
-                      <a:off x="0" y="0"/>
-                      <a:ext cx="2533650" cy="1361440"/>
-                    </a:xfrm>
-                    <a:prstGeom prst="rect">
-                      <a:avLst/>
-                    </a:prstGeom>
-                  </pic:spPr>
-                </pic:pic>
-              </a:graphicData>
-            </a:graphic>
-            <wp14:sizeRelH relativeFrom="page">
-              <wp14:pctWidth>0</wp14:pctWidth>
-            </wp14:sizeRelH>
-            <wp14:sizeRelV relativeFrom="page">
-              <wp14:pctHeight>0</wp14:pctHeight>
-            </wp14:sizeRelV>
-          </wp:anchor>
-        </w:drawing>
-      </w:r>
-    </w:p>
-    <w:p>
-      <w:pPr>
-        <w:pStyle w:val="ListParagraph"/>
-        <w:numPr>
-          <w:ilvl w:val="0"/>
-          <w:numId w:val="11"/>
-        </w:numPr>
-        <w:rPr>
-          <w:rFonts w:ascii="Arial Rounded MT Bold" w:hAnsi="Arial Rounded MT Bold"/>
-          <w:sz w:val="28"/>
-          <w:szCs w:val="28"/>
-        </w:rPr>
-      </w:pPr>
-      <w:r>
-        <w:rPr>
-          <w:rFonts w:ascii="Arial Rounded MT Bold" w:hAnsi="Arial Rounded MT Bold"/>
-          <w:sz w:val="28"/>
-          <w:szCs w:val="28"/>
-        </w:rPr>
-        <w:t>Thread the guitar wire through the holes in the terminal blocks at each end.</w:t>
-      </w:r>
-    </w:p>
-    <w:p>
-      <w:pPr>
-        <w:pStyle w:val="ListParagraph"/>
-        <w:numPr>
-          <w:ilvl w:val="0"/>
-          <w:numId w:val="11"/>
-        </w:numPr>
-        <w:rPr>
-          <w:rFonts w:ascii="Arial Rounded MT Bold" w:hAnsi="Arial Rounded MT Bold"/>
-          <w:sz w:val="28"/>
-          <w:szCs w:val="28"/>
-        </w:rPr>
-      </w:pPr>
-      <w:r>
-        <w:rPr>
-          <w:rFonts w:ascii="Arial Rounded MT Bold" w:hAnsi="Arial Rounded MT Bold"/>
-          <w:sz w:val="28"/>
-          <w:szCs w:val="28"/>
-        </w:rPr>
-        <w:t>Tighten the screws with a screwdriver.</w:t>
-      </w:r>
-    </w:p>
-    <w:p>
-      <w:pPr>
-        <w:pStyle w:val="ListParagraph"/>
-        <w:numPr>
-          <w:ilvl w:val="0"/>
-          <w:numId w:val="11"/>
-        </w:numPr>
-        <w:rPr>
-          <w:rFonts w:ascii="Arial Rounded MT Bold" w:hAnsi="Arial Rounded MT Bold"/>
-          <w:sz w:val="28"/>
-          <w:szCs w:val="28"/>
-        </w:rPr>
-      </w:pPr>
-      <w:r>
-        <w:rPr>
-          <w:rFonts w:ascii="Arial Rounded MT Bold" w:hAnsi="Arial Rounded MT Bold"/>
-          <w:sz w:val="28"/>
-          <w:szCs w:val="28"/>
-        </w:rPr>
-        <w:t>Repeat this three times</w:t>
-      </w:r>
-      <w:r>
-        <w:rPr>
-          <w:rFonts w:ascii="Arial Rounded MT Bold" w:hAnsi="Arial Rounded MT Bold"/>
-          <w:sz w:val="28"/>
-          <w:szCs w:val="28"/>
-        </w:rPr>
-        <w:t xml:space="preserve"> to give you three strings.</w:t>
-      </w:r>
-    </w:p>
-    <w:p>
-      <w:pPr>
-        <w:pStyle w:val="ListParagraph"/>
-        <w:numPr>
-          <w:ilvl w:val="0"/>
-          <w:numId w:val="11"/>
-        </w:numPr>
-        <w:rPr>
-          <w:rFonts w:ascii="Arial Rounded MT Bold" w:hAnsi="Arial Rounded MT Bold"/>
-          <w:sz w:val="28"/>
-          <w:szCs w:val="28"/>
-        </w:rPr>
-      </w:pPr>
-      <w:r>
-        <w:rPr>
-          <w:rFonts w:ascii="Arial Rounded MT Bold" w:hAnsi="Arial Rounded MT Bold"/>
-          <w:noProof/>
-          <w:sz w:val="28"/>
-          <w:szCs w:val="28"/>
-        </w:rPr>
-        <w:drawing>
-          <wp:anchor distT="0" distB="0" distL="114300" distR="114300" simplePos="0" relativeHeight="251691008" behindDoc="1" locked="0" layoutInCell="1" allowOverlap="1" wp14:anchorId="296E9687" wp14:editId="17884A71">
-            <wp:simplePos x="0" y="0"/>
-            <wp:positionH relativeFrom="column">
-              <wp:posOffset>5228590</wp:posOffset>
-            </wp:positionH>
-            <wp:positionV relativeFrom="paragraph">
-              <wp:posOffset>213360</wp:posOffset>
-            </wp:positionV>
-            <wp:extent cx="1503045" cy="1675765"/>
-            <wp:effectExtent l="0" t="0" r="0" b="635"/>
-            <wp:wrapTight wrapText="bothSides">
-              <wp:wrapPolygon edited="0">
-                <wp:start x="0" y="0"/>
-                <wp:lineTo x="0" y="21444"/>
-                <wp:lineTo x="21354" y="21444"/>
-                <wp:lineTo x="21354" y="0"/>
-                <wp:lineTo x="0" y="0"/>
-              </wp:wrapPolygon>
-            </wp:wrapTight>
-            <wp:docPr id="495479059" name="Picture 5" descr="A picture containing cable, electrical wiring, electronics, electronic engineering&#10;&#10;Description automatically generated"/>
-            <wp:cNvGraphicFramePr>
-              <a:graphicFrameLocks xmlns:a="http://schemas.openxmlformats.org/drawingml/2006/main" noChangeAspect="1"/>
-            </wp:cNvGraphicFramePr>
-            <a:graphic xmlns:a="http://schemas.openxmlformats.org/drawingml/2006/main">
-              <a:graphicData uri="http://schemas.openxmlformats.org/drawingml/2006/picture">
-                <pic:pic xmlns:pic="http://schemas.openxmlformats.org/drawingml/2006/picture">
-                  <pic:nvPicPr>
-                    <pic:cNvPr id="495479059" name="Picture 5" descr="A picture containing cable, electrical wiring, electronics, electronic engineering&#10;&#10;Description automatically generated"/>
+                    <pic:cNvPr id="1573142015" name="Picture 2" descr="A yellow cup with a blue ball next to it&#10;&#10;Description automatically generated with low confidence"/>
                     <pic:cNvPicPr/>
                   </pic:nvPicPr>
                   <pic:blipFill>
@@ -801,7 +709,7 @@
                   <pic:spPr>
                     <a:xfrm>
                       <a:off x="0" y="0"/>
-                      <a:ext cx="1503045" cy="1675765"/>
+                      <a:ext cx="1985010" cy="1808480"/>
                     </a:xfrm>
                     <a:prstGeom prst="rect">
                       <a:avLst/>
@@ -825,64 +733,7 @@
           <w:sz w:val="28"/>
           <w:szCs w:val="28"/>
         </w:rPr>
-        <w:t xml:space="preserve">Add </w:t>
-      </w:r>
-      <w:proofErr w:type="spellStart"/>
-      <w:r>
-        <w:rPr>
-          <w:rFonts w:ascii="Arial Rounded MT Bold" w:hAnsi="Arial Rounded MT Bold"/>
-          <w:sz w:val="28"/>
-          <w:szCs w:val="28"/>
-        </w:rPr>
-        <w:t>Makey</w:t>
-      </w:r>
-      <w:proofErr w:type="spellEnd"/>
-      <w:r>
-        <w:rPr>
-          <w:rFonts w:ascii="Arial Rounded MT Bold" w:hAnsi="Arial Rounded MT Bold"/>
-          <w:sz w:val="28"/>
-          <w:szCs w:val="28"/>
-        </w:rPr>
-        <w:t xml:space="preserve"> code to detect </w:t>
-      </w:r>
-      <w:r>
-        <w:rPr>
-          <w:rFonts w:ascii="Arial Rounded MT Bold" w:hAnsi="Arial Rounded MT Bold"/>
-          <w:b/>
-          <w:bCs/>
-          <w:color w:val="00B050"/>
-          <w:sz w:val="28"/>
-          <w:szCs w:val="28"/>
-        </w:rPr>
-        <w:t>when</w:t>
-      </w:r>
-      <w:r>
-        <w:rPr>
-          <w:rFonts w:ascii="Arial Rounded MT Bold" w:hAnsi="Arial Rounded MT Bold"/>
-          <w:color w:val="00B050"/>
-          <w:sz w:val="28"/>
-          <w:szCs w:val="28"/>
-        </w:rPr>
-        <w:t xml:space="preserve"> </w:t>
-      </w:r>
-      <w:r>
-        <w:rPr>
-          <w:rFonts w:ascii="Arial Rounded MT Bold" w:hAnsi="Arial Rounded MT Bold"/>
-          <w:b/>
-          <w:bCs/>
-          <w:color w:val="00B050"/>
-          <w:sz w:val="28"/>
-          <w:szCs w:val="28"/>
-        </w:rPr>
-        <w:t>key pressed</w:t>
-      </w:r>
-      <w:r>
-        <w:rPr>
-          <w:rFonts w:ascii="Arial Rounded MT Bold" w:hAnsi="Arial Rounded MT Bold"/>
-          <w:sz w:val="28"/>
-          <w:szCs w:val="28"/>
-        </w:rPr>
-        <w:t>.</w:t>
+        <w:t>You want three moles side by side.</w:t>
       </w:r>
     </w:p>
     <w:p>
@@ -894,31 +745,40 @@
         </w:numPr>
         <w:rPr>
           <w:rFonts w:ascii="Arial Rounded MT Bold" w:hAnsi="Arial Rounded MT Bold"/>
-          <w:b/>
-          <w:bCs/>
-          <w:sz w:val="28"/>
-          <w:szCs w:val="28"/>
-        </w:rPr>
-      </w:pPr>
-      <w:r>
-        <w:rPr>
-          <w:rFonts w:ascii="Arial Rounded MT Bold" w:hAnsi="Arial Rounded MT Bold"/>
-          <w:sz w:val="28"/>
-          <w:szCs w:val="28"/>
-        </w:rPr>
-        <w:t xml:space="preserve">Select the </w:t>
-      </w:r>
-      <w:r>
-        <w:rPr>
-          <w:rFonts w:ascii="Arial Rounded MT Bold" w:hAnsi="Arial Rounded MT Bold"/>
-          <w:b/>
-          <w:bCs/>
-          <w:sz w:val="28"/>
-          <w:szCs w:val="28"/>
-        </w:rPr>
-        <w:t xml:space="preserve">Electric Guitar </w:t>
-      </w:r>
-      <w:proofErr w:type="gramStart"/>
+          <w:sz w:val="28"/>
+          <w:szCs w:val="28"/>
+        </w:rPr>
+      </w:pPr>
+      <w:r>
+        <w:rPr>
+          <w:rFonts w:ascii="Arial Rounded MT Bold" w:hAnsi="Arial Rounded MT Bold"/>
+          <w:sz w:val="28"/>
+          <w:szCs w:val="28"/>
+        </w:rPr>
+        <w:t xml:space="preserve">For each mole select: </w:t>
+      </w:r>
+    </w:p>
+    <w:p>
+      <w:pPr>
+        <w:pStyle w:val="ListParagraph"/>
+        <w:numPr>
+          <w:ilvl w:val="1"/>
+          <w:numId w:val="11"/>
+        </w:numPr>
+        <w:rPr>
+          <w:rFonts w:ascii="Arial Rounded MT Bold" w:hAnsi="Arial Rounded MT Bold"/>
+          <w:sz w:val="28"/>
+          <w:szCs w:val="28"/>
+        </w:rPr>
+      </w:pPr>
+      <w:r>
+        <w:rPr>
+          <w:rFonts w:ascii="Arial Rounded MT Bold" w:hAnsi="Arial Rounded MT Bold"/>
+          <w:sz w:val="28"/>
+          <w:szCs w:val="28"/>
+        </w:rPr>
+        <w:t xml:space="preserve">first mole is </w:t>
+      </w:r>
       <w:r>
         <w:rPr>
           <w:rFonts w:ascii="Arial Rounded MT Bold" w:hAnsi="Arial Rounded MT Bold"/>
@@ -928,9 +788,228 @@
           <w:sz w:val="28"/>
           <w:szCs w:val="28"/>
         </w:rPr>
-        <w:t>instrument</w:t>
+        <w:t xml:space="preserve">left </w:t>
+      </w:r>
+      <w:proofErr w:type="gramStart"/>
+      <w:r>
+        <w:rPr>
+          <w:rFonts w:ascii="Arial Rounded MT Bold" w:hAnsi="Arial Rounded MT Bold"/>
+          <w:b/>
+          <w:bCs/>
+          <w:color w:val="00B050"/>
+          <w:sz w:val="28"/>
+          <w:szCs w:val="28"/>
+        </w:rPr>
+        <w:t>arrow</w:t>
       </w:r>
       <w:proofErr w:type="gramEnd"/>
+    </w:p>
+    <w:p>
+      <w:pPr>
+        <w:pStyle w:val="ListParagraph"/>
+        <w:numPr>
+          <w:ilvl w:val="1"/>
+          <w:numId w:val="11"/>
+        </w:numPr>
+        <w:rPr>
+          <w:rFonts w:ascii="Arial Rounded MT Bold" w:hAnsi="Arial Rounded MT Bold"/>
+          <w:sz w:val="28"/>
+          <w:szCs w:val="28"/>
+        </w:rPr>
+      </w:pPr>
+      <w:r>
+        <w:rPr>
+          <w:rFonts w:ascii="Arial Rounded MT Bold" w:hAnsi="Arial Rounded MT Bold"/>
+          <w:sz w:val="28"/>
+          <w:szCs w:val="28"/>
+        </w:rPr>
+        <w:t xml:space="preserve">Second mole is </w:t>
+      </w:r>
+      <w:r>
+        <w:rPr>
+          <w:rFonts w:ascii="Arial Rounded MT Bold" w:hAnsi="Arial Rounded MT Bold"/>
+          <w:b/>
+          <w:bCs/>
+          <w:color w:val="00B050"/>
+          <w:sz w:val="28"/>
+          <w:szCs w:val="28"/>
+        </w:rPr>
+        <w:t xml:space="preserve">up </w:t>
+      </w:r>
+      <w:proofErr w:type="gramStart"/>
+      <w:r>
+        <w:rPr>
+          <w:rFonts w:ascii="Arial Rounded MT Bold" w:hAnsi="Arial Rounded MT Bold"/>
+          <w:b/>
+          <w:bCs/>
+          <w:color w:val="00B050"/>
+          <w:sz w:val="28"/>
+          <w:szCs w:val="28"/>
+        </w:rPr>
+        <w:t>arrow</w:t>
+      </w:r>
+      <w:proofErr w:type="gramEnd"/>
+    </w:p>
+    <w:p>
+      <w:pPr>
+        <w:pStyle w:val="ListParagraph"/>
+        <w:numPr>
+          <w:ilvl w:val="1"/>
+          <w:numId w:val="11"/>
+        </w:numPr>
+        <w:rPr>
+          <w:rFonts w:ascii="Arial Rounded MT Bold" w:hAnsi="Arial Rounded MT Bold"/>
+          <w:color w:val="000000" w:themeColor="text1"/>
+          <w:sz w:val="28"/>
+          <w:szCs w:val="28"/>
+        </w:rPr>
+      </w:pPr>
+      <w:r>
+        <w:rPr>
+          <w:rFonts w:ascii="Arial Rounded MT Bold" w:hAnsi="Arial Rounded MT Bold"/>
+          <w:color w:val="000000" w:themeColor="text1"/>
+          <w:sz w:val="28"/>
+          <w:szCs w:val="28"/>
+        </w:rPr>
+        <w:t>Right</w:t>
+      </w:r>
+      <w:r>
+        <w:rPr>
+          <w:rFonts w:ascii="Arial Rounded MT Bold" w:hAnsi="Arial Rounded MT Bold"/>
+          <w:color w:val="000000" w:themeColor="text1"/>
+          <w:sz w:val="28"/>
+          <w:szCs w:val="28"/>
+        </w:rPr>
+        <w:t xml:space="preserve"> mole is </w:t>
+      </w:r>
+      <w:r>
+        <w:rPr>
+          <w:rFonts w:ascii="Arial Rounded MT Bold" w:hAnsi="Arial Rounded MT Bold"/>
+          <w:b/>
+          <w:bCs/>
+          <w:color w:val="00B050"/>
+          <w:sz w:val="28"/>
+          <w:szCs w:val="28"/>
+        </w:rPr>
+        <w:t xml:space="preserve">right </w:t>
+      </w:r>
+      <w:proofErr w:type="gramStart"/>
+      <w:r>
+        <w:rPr>
+          <w:rFonts w:ascii="Arial Rounded MT Bold" w:hAnsi="Arial Rounded MT Bold"/>
+          <w:b/>
+          <w:bCs/>
+          <w:color w:val="00B050"/>
+          <w:sz w:val="28"/>
+          <w:szCs w:val="28"/>
+        </w:rPr>
+        <w:t>arrow</w:t>
+      </w:r>
+      <w:proofErr w:type="gramEnd"/>
+    </w:p>
+    <w:p>
+      <w:pPr>
+        <w:rPr>
+          <w:rFonts w:ascii="Arial Rounded MT Bold" w:hAnsi="Arial Rounded MT Bold"/>
+          <w:sz w:val="28"/>
+          <w:szCs w:val="28"/>
+        </w:rPr>
+      </w:pPr>
+    </w:p>
+    <w:p>
+      <w:pPr>
+        <w:spacing w:after="120"/>
+        <w:rPr>
+          <w:rFonts w:ascii="Arial Rounded MT Bold" w:hAnsi="Arial Rounded MT Bold"/>
+          <w:i/>
+          <w:iCs/>
+          <w:sz w:val="28"/>
+          <w:szCs w:val="28"/>
+        </w:rPr>
+      </w:pPr>
+      <w:r>
+        <w:rPr>
+          <w:rFonts w:ascii="Arial Rounded MT Bold" w:hAnsi="Arial Rounded MT Bold"/>
+          <w:i/>
+          <w:iCs/>
+          <w:sz w:val="28"/>
+          <w:szCs w:val="28"/>
+        </w:rPr>
+        <w:t xml:space="preserve">Now make </w:t>
+      </w:r>
+      <w:r>
+        <w:rPr>
+          <w:rFonts w:ascii="Arial Rounded MT Bold" w:hAnsi="Arial Rounded MT Bold"/>
+          <w:i/>
+          <w:iCs/>
+          <w:sz w:val="28"/>
+          <w:szCs w:val="28"/>
+        </w:rPr>
+        <w:t>three</w:t>
+      </w:r>
+      <w:r>
+        <w:rPr>
+          <w:rFonts w:ascii="Arial Rounded MT Bold" w:hAnsi="Arial Rounded MT Bold"/>
+          <w:i/>
+          <w:iCs/>
+          <w:sz w:val="28"/>
+          <w:szCs w:val="28"/>
+        </w:rPr>
+        <w:t xml:space="preserve"> </w:t>
+      </w:r>
+      <w:proofErr w:type="spellStart"/>
+      <w:r>
+        <w:rPr>
+          <w:rFonts w:ascii="Arial Rounded MT Bold" w:hAnsi="Arial Rounded MT Bold"/>
+          <w:i/>
+          <w:iCs/>
+          <w:sz w:val="28"/>
+          <w:szCs w:val="28"/>
+        </w:rPr>
+        <w:t>play-doh</w:t>
+      </w:r>
+      <w:proofErr w:type="spellEnd"/>
+      <w:r>
+        <w:rPr>
+          <w:rFonts w:ascii="Arial Rounded MT Bold" w:hAnsi="Arial Rounded MT Bold"/>
+          <w:i/>
+          <w:iCs/>
+          <w:sz w:val="28"/>
+          <w:szCs w:val="28"/>
+        </w:rPr>
+        <w:t xml:space="preserve"> button</w:t>
+      </w:r>
+      <w:r>
+        <w:rPr>
+          <w:rFonts w:ascii="Arial Rounded MT Bold" w:hAnsi="Arial Rounded MT Bold"/>
+          <w:i/>
+          <w:iCs/>
+          <w:sz w:val="28"/>
+          <w:szCs w:val="28"/>
+        </w:rPr>
+        <w:t>s</w:t>
+      </w:r>
+      <w:r>
+        <w:rPr>
+          <w:rFonts w:ascii="Arial Rounded MT Bold" w:hAnsi="Arial Rounded MT Bold"/>
+          <w:i/>
+          <w:iCs/>
+          <w:sz w:val="28"/>
+          <w:szCs w:val="28"/>
+        </w:rPr>
+        <w:t xml:space="preserve"> </w:t>
+      </w:r>
+      <w:r>
+        <w:rPr>
+          <w:rFonts w:ascii="Arial Rounded MT Bold" w:hAnsi="Arial Rounded MT Bold"/>
+          <w:i/>
+          <w:iCs/>
+          <w:sz w:val="28"/>
+          <w:szCs w:val="28"/>
+        </w:rPr>
+        <w:br/>
+        <w:t>(Play-Doh conducts electricity!)</w:t>
+      </w:r>
     </w:p>
     <w:p>
       <w:pPr>
@@ -941,120 +1020,6 @@
         </w:numPr>
         <w:rPr>
           <w:rFonts w:ascii="Arial Rounded MT Bold" w:hAnsi="Arial Rounded MT Bold"/>
-          <w:b/>
-          <w:bCs/>
-          <w:color w:val="00B050"/>
-          <w:sz w:val="28"/>
-          <w:szCs w:val="28"/>
-        </w:rPr>
-      </w:pPr>
-      <w:r>
-        <w:rPr>
-          <w:rFonts w:ascii="Arial Rounded MT Bold" w:hAnsi="Arial Rounded MT Bold"/>
-          <w:b/>
-          <w:bCs/>
-          <w:color w:val="00B050"/>
-          <w:sz w:val="28"/>
-          <w:szCs w:val="28"/>
-        </w:rPr>
-        <w:t>p</w:t>
-      </w:r>
-      <w:r>
-        <w:rPr>
-          <w:rFonts w:ascii="Arial Rounded MT Bold" w:hAnsi="Arial Rounded MT Bold"/>
-          <w:b/>
-          <w:bCs/>
-          <w:color w:val="00B050"/>
-          <w:sz w:val="28"/>
-          <w:szCs w:val="28"/>
-        </w:rPr>
-        <w:t xml:space="preserve">lay </w:t>
-      </w:r>
-      <w:proofErr w:type="gramStart"/>
-      <w:r>
-        <w:rPr>
-          <w:rFonts w:ascii="Arial Rounded MT Bold" w:hAnsi="Arial Rounded MT Bold"/>
-          <w:b/>
-          <w:bCs/>
-          <w:color w:val="00B050"/>
-          <w:sz w:val="28"/>
-          <w:szCs w:val="28"/>
-        </w:rPr>
-        <w:t>note</w:t>
-      </w:r>
-      <w:proofErr w:type="gramEnd"/>
-    </w:p>
-    <w:p>
-      <w:pPr>
-        <w:pStyle w:val="ListParagraph"/>
-        <w:numPr>
-          <w:ilvl w:val="0"/>
-          <w:numId w:val="11"/>
-        </w:numPr>
-        <w:rPr>
-          <w:rFonts w:ascii="Arial Rounded MT Bold" w:hAnsi="Arial Rounded MT Bold"/>
-          <w:sz w:val="28"/>
-          <w:szCs w:val="28"/>
-        </w:rPr>
-      </w:pPr>
-      <w:r>
-        <w:rPr>
-          <w:rFonts w:ascii="Arial Rounded MT Bold" w:hAnsi="Arial Rounded MT Bold"/>
-          <w:sz w:val="28"/>
-          <w:szCs w:val="28"/>
-        </w:rPr>
-        <w:t xml:space="preserve">Use a crocodile clip to connect the first string to the </w:t>
-      </w:r>
-      <w:proofErr w:type="spellStart"/>
-      <w:r>
-        <w:rPr>
-          <w:rFonts w:ascii="Arial Rounded MT Bold" w:hAnsi="Arial Rounded MT Bold"/>
-          <w:sz w:val="28"/>
-          <w:szCs w:val="28"/>
-        </w:rPr>
-        <w:t>Makey</w:t>
-      </w:r>
-      <w:proofErr w:type="spellEnd"/>
-      <w:r>
-        <w:rPr>
-          <w:rFonts w:ascii="Arial Rounded MT Bold" w:hAnsi="Arial Rounded MT Bold"/>
-          <w:sz w:val="28"/>
-          <w:szCs w:val="28"/>
-        </w:rPr>
-        <w:t xml:space="preserve"> input selected in your code.</w:t>
-      </w:r>
-    </w:p>
-    <w:p>
-      <w:pPr>
-        <w:pStyle w:val="ListParagraph"/>
-        <w:numPr>
-          <w:ilvl w:val="0"/>
-          <w:numId w:val="11"/>
-        </w:numPr>
-        <w:rPr>
-          <w:rFonts w:ascii="Arial Rounded MT Bold" w:hAnsi="Arial Rounded MT Bold"/>
-          <w:sz w:val="28"/>
-          <w:szCs w:val="28"/>
-        </w:rPr>
-      </w:pPr>
-      <w:r>
-        <w:rPr>
-          <w:rFonts w:ascii="Arial Rounded MT Bold" w:hAnsi="Arial Rounded MT Bold"/>
-          <w:sz w:val="28"/>
-          <w:szCs w:val="28"/>
-        </w:rPr>
-        <w:t>Put the anti-static wrist-strap on the hand you want to play the guitar with.</w:t>
-      </w:r>
-    </w:p>
-    <w:p>
-      <w:pPr>
-        <w:pStyle w:val="ListParagraph"/>
-        <w:numPr>
-          <w:ilvl w:val="0"/>
-          <w:numId w:val="11"/>
-        </w:numPr>
-        <w:rPr>
-          <w:rFonts w:ascii="Arial Rounded MT Bold" w:hAnsi="Arial Rounded MT Bold"/>
           <w:sz w:val="28"/>
           <w:szCs w:val="28"/>
         </w:rPr>
@@ -1065,28 +1030,30 @@
           <w:b/>
           <w:bCs/>
           <w:noProof/>
+          <w:sz w:val="28"/>
+          <w:szCs w:val="28"/>
         </w:rPr>
         <w:drawing>
-          <wp:anchor distT="0" distB="0" distL="114300" distR="114300" simplePos="0" relativeHeight="251692032" behindDoc="1" locked="0" layoutInCell="1" allowOverlap="1" wp14:anchorId="7FD75BDC" wp14:editId="471E8907">
+          <wp:anchor distT="0" distB="0" distL="114300" distR="114300" simplePos="0" relativeHeight="251664384" behindDoc="1" locked="0" layoutInCell="1" allowOverlap="1" wp14:anchorId="22E3F4A2" wp14:editId="604403B4">
             <wp:simplePos x="0" y="0"/>
             <wp:positionH relativeFrom="column">
-              <wp:posOffset>5325745</wp:posOffset>
+              <wp:posOffset>4820285</wp:posOffset>
             </wp:positionH>
             <wp:positionV relativeFrom="paragraph">
-              <wp:posOffset>103505</wp:posOffset>
+              <wp:posOffset>290830</wp:posOffset>
             </wp:positionV>
-            <wp:extent cx="1526540" cy="1564640"/>
+            <wp:extent cx="2033270" cy="2478405"/>
             <wp:effectExtent l="0" t="0" r="0" b="0"/>
             <wp:wrapTight wrapText="bothSides">
               <wp:wrapPolygon edited="0">
                 <wp:start x="0" y="0"/>
-                <wp:lineTo x="0" y="21390"/>
-                <wp:lineTo x="21384" y="21390"/>
-                <wp:lineTo x="21384" y="0"/>
+                <wp:lineTo x="0" y="21473"/>
+                <wp:lineTo x="21452" y="21473"/>
+                <wp:lineTo x="21452" y="0"/>
                 <wp:lineTo x="0" y="0"/>
               </wp:wrapPolygon>
             </wp:wrapTight>
-            <wp:docPr id="678143790" name="Picture 6" descr="A picture containing text, cable, medical equipment&#10;&#10;Description automatically generated"/>
+            <wp:docPr id="173082015" name="Picture 3" descr="A picture containing headphones&#10;&#10;Description automatically generated"/>
             <wp:cNvGraphicFramePr>
               <a:graphicFrameLocks xmlns:a="http://schemas.openxmlformats.org/drawingml/2006/main" noChangeAspect="1"/>
             </wp:cNvGraphicFramePr>
@@ -1094,7 +1061,7 @@
               <a:graphicData uri="http://schemas.openxmlformats.org/drawingml/2006/picture">
                 <pic:pic xmlns:pic="http://schemas.openxmlformats.org/drawingml/2006/picture">
                   <pic:nvPicPr>
-                    <pic:cNvPr id="678143790" name="Picture 6" descr="A picture containing text, cable, medical equipment&#10;&#10;Description automatically generated"/>
+                    <pic:cNvPr id="173082015" name="Picture 3" descr="A picture containing headphones&#10;&#10;Description automatically generated"/>
                     <pic:cNvPicPr/>
                   </pic:nvPicPr>
                   <pic:blipFill>
@@ -1112,7 +1079,7 @@
                   <pic:spPr>
                     <a:xfrm>
                       <a:off x="0" y="0"/>
-                      <a:ext cx="1526540" cy="1564640"/>
+                      <a:ext cx="2033270" cy="2478405"/>
                     </a:xfrm>
                     <a:prstGeom prst="rect">
                       <a:avLst/>
@@ -1136,57 +1103,15 @@
           <w:sz w:val="28"/>
           <w:szCs w:val="28"/>
         </w:rPr>
-        <w:t xml:space="preserve">Connect the wrist-strap to earth. </w:t>
-      </w:r>
-    </w:p>
-    <w:p>
-      <w:pPr>
-        <w:pStyle w:val="ListParagraph"/>
-        <w:rPr>
-          <w:rFonts w:ascii="Arial Rounded MT Bold" w:hAnsi="Arial Rounded MT Bold"/>
-          <w:sz w:val="28"/>
-          <w:szCs w:val="28"/>
-        </w:rPr>
-      </w:pPr>
-    </w:p>
-    <w:p>
-      <w:pPr>
-        <w:rPr>
-          <w:rFonts w:ascii="Arial Rounded MT Bold" w:hAnsi="Arial Rounded MT Bold"/>
-          <w:i/>
-          <w:iCs/>
-          <w:sz w:val="28"/>
-          <w:szCs w:val="28"/>
-        </w:rPr>
-      </w:pPr>
-      <w:r>
-        <w:rPr>
-          <w:rFonts w:ascii="Arial Rounded MT Bold" w:hAnsi="Arial Rounded MT Bold"/>
-          <w:i/>
-          <w:iCs/>
-          <w:sz w:val="28"/>
-          <w:szCs w:val="28"/>
-        </w:rPr>
-        <w:t>Make a circuit by touching the guitar string.</w:t>
-      </w:r>
-    </w:p>
-    <w:p>
-      <w:pPr>
-        <w:rPr>
-          <w:rFonts w:ascii="Arial Rounded MT Bold" w:hAnsi="Arial Rounded MT Bold"/>
-          <w:i/>
-          <w:iCs/>
-          <w:sz w:val="28"/>
-          <w:szCs w:val="28"/>
-        </w:rPr>
-      </w:pPr>
+        <w:t>Take three blobs of Play-Doh and roll them into balls using the palm of your hand.</w:t>
+      </w:r>
     </w:p>
     <w:p>
       <w:pPr>
         <w:pStyle w:val="ListParagraph"/>
         <w:numPr>
           <w:ilvl w:val="0"/>
-          <w:numId w:val="12"/>
+          <w:numId w:val="11"/>
         </w:numPr>
         <w:rPr>
           <w:rFonts w:ascii="Arial Rounded MT Bold" w:hAnsi="Arial Rounded MT Bold"/>
@@ -1200,69 +1125,202 @@
           <w:sz w:val="28"/>
           <w:szCs w:val="28"/>
         </w:rPr>
-        <w:t>Do this for all three strings</w:t>
-      </w:r>
-      <w:r>
-        <w:rPr>
-          <w:rFonts w:ascii="Arial Rounded MT Bold" w:hAnsi="Arial Rounded MT Bold"/>
-          <w:sz w:val="28"/>
-          <w:szCs w:val="28"/>
-        </w:rPr>
-        <w:t xml:space="preserve">, </w:t>
-      </w:r>
-      <w:r>
-        <w:rPr>
-          <w:rFonts w:ascii="Arial Rounded MT Bold" w:hAnsi="Arial Rounded MT Bold"/>
-          <w:sz w:val="28"/>
-          <w:szCs w:val="28"/>
-        </w:rPr>
-        <w:t xml:space="preserve">connecting them </w:t>
-      </w:r>
-      <w:r>
-        <w:rPr>
-          <w:rFonts w:ascii="Arial Rounded MT Bold" w:hAnsi="Arial Rounded MT Bold"/>
-          <w:sz w:val="28"/>
-          <w:szCs w:val="28"/>
-        </w:rPr>
-        <w:t xml:space="preserve">to </w:t>
-      </w:r>
-      <w:r>
+        <w:t>Squish the Play-Doh ball</w:t>
+      </w:r>
+      <w:r>
+        <w:rPr>
+          <w:rFonts w:ascii="Arial Rounded MT Bold" w:hAnsi="Arial Rounded MT Bold"/>
+          <w:sz w:val="28"/>
+          <w:szCs w:val="28"/>
+        </w:rPr>
+        <w:t>s</w:t>
+      </w:r>
+      <w:r>
+        <w:rPr>
+          <w:rFonts w:ascii="Arial Rounded MT Bold" w:hAnsi="Arial Rounded MT Bold"/>
+          <w:sz w:val="28"/>
+          <w:szCs w:val="28"/>
+        </w:rPr>
+        <w:t xml:space="preserve"> into a flattish ‘pizza’ with the base of the tub.</w:t>
+      </w:r>
+    </w:p>
+    <w:p>
+      <w:pPr>
+        <w:pStyle w:val="ListParagraph"/>
+        <w:numPr>
+          <w:ilvl w:val="0"/>
+          <w:numId w:val="11"/>
+        </w:numPr>
+        <w:rPr>
+          <w:rFonts w:ascii="Arial Rounded MT Bold" w:hAnsi="Arial Rounded MT Bold"/>
+          <w:sz w:val="28"/>
+          <w:szCs w:val="28"/>
+        </w:rPr>
+      </w:pPr>
+      <w:r>
+        <w:rPr>
+          <w:rFonts w:ascii="Arial Rounded MT Bold" w:hAnsi="Arial Rounded MT Bold"/>
+          <w:sz w:val="28"/>
+          <w:szCs w:val="28"/>
+        </w:rPr>
+        <w:t xml:space="preserve">Squish a crocodile clip into each button and connect them to the three </w:t>
+      </w:r>
+      <w:proofErr w:type="spellStart"/>
+      <w:r>
+        <w:rPr>
+          <w:rFonts w:ascii="Arial Rounded MT Bold" w:hAnsi="Arial Rounded MT Bold"/>
+          <w:sz w:val="28"/>
+          <w:szCs w:val="28"/>
+        </w:rPr>
+        <w:t>Makey</w:t>
+      </w:r>
+      <w:proofErr w:type="spellEnd"/>
+      <w:r>
+        <w:rPr>
+          <w:rFonts w:ascii="Arial Rounded MT Bold" w:hAnsi="Arial Rounded MT Bold"/>
+          <w:sz w:val="28"/>
+          <w:szCs w:val="28"/>
+        </w:rPr>
+        <w:t xml:space="preserve"> inputs</w:t>
+      </w:r>
+      <w:r>
+        <w:rPr>
+          <w:rFonts w:ascii="Arial Rounded MT Bold" w:hAnsi="Arial Rounded MT Bold"/>
+          <w:sz w:val="28"/>
+          <w:szCs w:val="28"/>
+        </w:rPr>
+        <w:t>.</w:t>
+      </w:r>
+    </w:p>
+    <w:p>
+      <w:pPr>
+        <w:pStyle w:val="ListParagraph"/>
+        <w:numPr>
+          <w:ilvl w:val="0"/>
+          <w:numId w:val="11"/>
+        </w:numPr>
+        <w:rPr>
+          <w:rFonts w:ascii="Arial Rounded MT Bold" w:hAnsi="Arial Rounded MT Bold"/>
+          <w:sz w:val="28"/>
+          <w:szCs w:val="28"/>
+        </w:rPr>
+      </w:pPr>
+      <w:r>
+        <w:rPr>
+          <w:rFonts w:ascii="Arial Rounded MT Bold" w:hAnsi="Arial Rounded MT Bold"/>
+          <w:sz w:val="28"/>
+          <w:szCs w:val="28"/>
+        </w:rPr>
+        <w:t>Put the anti-static wrist-strap on the hand you want to p</w:t>
+      </w:r>
+      <w:r>
+        <w:rPr>
+          <w:rFonts w:ascii="Arial Rounded MT Bold" w:hAnsi="Arial Rounded MT Bold"/>
+          <w:sz w:val="28"/>
+          <w:szCs w:val="28"/>
+        </w:rPr>
+        <w:t>lay with</w:t>
+      </w:r>
+      <w:r>
+        <w:rPr>
+          <w:rFonts w:ascii="Arial Rounded MT Bold" w:hAnsi="Arial Rounded MT Bold"/>
+          <w:sz w:val="28"/>
+          <w:szCs w:val="28"/>
+        </w:rPr>
+        <w:t>.</w:t>
+      </w:r>
+    </w:p>
+    <w:p>
+      <w:pPr>
+        <w:pStyle w:val="ListParagraph"/>
+        <w:numPr>
+          <w:ilvl w:val="0"/>
+          <w:numId w:val="11"/>
+        </w:numPr>
+        <w:rPr>
+          <w:rFonts w:ascii="Arial Rounded MT Bold" w:hAnsi="Arial Rounded MT Bold"/>
+          <w:sz w:val="28"/>
+          <w:szCs w:val="28"/>
+        </w:rPr>
+      </w:pPr>
+      <w:r>
+        <w:rPr>
+          <w:rFonts w:ascii="Arial Rounded MT Bold" w:hAnsi="Arial Rounded MT Bold"/>
+          <w:sz w:val="28"/>
+          <w:szCs w:val="28"/>
+        </w:rPr>
+        <w:t xml:space="preserve">Connect the wrist-strap </w:t>
+      </w:r>
+      <w:r>
+        <w:rPr>
+          <w:rFonts w:ascii="Arial Rounded MT Bold" w:hAnsi="Arial Rounded MT Bold"/>
+          <w:sz w:val="28"/>
+          <w:szCs w:val="28"/>
+        </w:rPr>
+        <w:t xml:space="preserve">crocodile clip </w:t>
+      </w:r>
+      <w:r>
+        <w:rPr>
+          <w:rFonts w:ascii="Arial Rounded MT Bold" w:hAnsi="Arial Rounded MT Bold"/>
+          <w:sz w:val="28"/>
+          <w:szCs w:val="28"/>
+        </w:rPr>
+        <w:t>to earth.</w:t>
+      </w:r>
+    </w:p>
+    <w:p>
+      <w:pPr>
+        <w:pStyle w:val="ListParagraph"/>
+        <w:rPr>
+          <w:rFonts w:ascii="Arial Rounded MT Bold" w:hAnsi="Arial Rounded MT Bold"/>
+          <w:sz w:val="28"/>
+          <w:szCs w:val="28"/>
+        </w:rPr>
+      </w:pPr>
+    </w:p>
+    <w:p>
+      <w:pPr>
+        <w:ind w:left="360"/>
+        <w:rPr>
+          <w:rFonts w:ascii="Arial Rounded MT Bold" w:hAnsi="Arial Rounded MT Bold"/>
+          <w:i/>
+          <w:iCs/>
+          <w:sz w:val="28"/>
+          <w:szCs w:val="28"/>
+        </w:rPr>
+      </w:pPr>
+      <w:r>
+        <w:rPr>
+          <w:rFonts w:ascii="Arial Rounded MT Bold" w:hAnsi="Arial Rounded MT Bold"/>
+          <w:i/>
+          <w:iCs/>
+          <w:sz w:val="28"/>
+          <w:szCs w:val="28"/>
+        </w:rPr>
+        <w:t>The hammer has a copper strip that completes the electric circuit.</w:t>
+      </w:r>
+    </w:p>
+    <w:p>
+      <w:pPr>
+        <w:pStyle w:val="ListParagraph"/>
         <w:rPr>
           <w:rFonts w:ascii="Arial Rounded MT Bold" w:hAnsi="Arial Rounded MT Bold"/>
           <w:b/>
           <w:bCs/>
-          <w:sz w:val="28"/>
-          <w:szCs w:val="28"/>
-        </w:rPr>
-        <w:t>left</w:t>
-      </w:r>
-      <w:r>
-        <w:rPr>
-          <w:rFonts w:ascii="Arial Rounded MT Bold" w:hAnsi="Arial Rounded MT Bold"/>
-          <w:sz w:val="28"/>
-          <w:szCs w:val="28"/>
-        </w:rPr>
-        <w:t xml:space="preserve">, </w:t>
-      </w:r>
-      <w:r>
+        </w:rPr>
+      </w:pPr>
+    </w:p>
+    <w:p>
+      <w:pPr>
         <w:rPr>
           <w:rFonts w:ascii="Arial Rounded MT Bold" w:hAnsi="Arial Rounded MT Bold"/>
           <w:b/>
           <w:bCs/>
-          <w:sz w:val="28"/>
-          <w:szCs w:val="28"/>
-        </w:rPr>
-        <w:t>up</w:t>
-      </w:r>
-      <w:r>
-        <w:rPr>
-          <w:rFonts w:ascii="Arial Rounded MT Bold" w:hAnsi="Arial Rounded MT Bold"/>
-          <w:sz w:val="28"/>
-          <w:szCs w:val="28"/>
-        </w:rPr>
-        <w:t xml:space="preserve">, </w:t>
-      </w:r>
-      <w:r>
+        </w:rPr>
+      </w:pPr>
+    </w:p>
+    <w:p>
+      <w:pPr>
         <w:rPr>
           <w:rFonts w:ascii="Arial Rounded MT Bold" w:hAnsi="Arial Rounded MT Bold"/>
           <w:b/>
@@ -1270,32 +1328,7 @@
           <w:sz w:val="28"/>
           <w:szCs w:val="28"/>
         </w:rPr>
-        <w:t>right</w:t>
-      </w:r>
-      <w:r>
-        <w:rPr>
-          <w:rFonts w:ascii="Arial Rounded MT Bold" w:hAnsi="Arial Rounded MT Bold"/>
-          <w:sz w:val="28"/>
-          <w:szCs w:val="28"/>
-        </w:rPr>
-        <w:t xml:space="preserve"> </w:t>
-      </w:r>
-      <w:r>
-        <w:rPr>
-          <w:rFonts w:ascii="Arial Rounded MT Bold" w:hAnsi="Arial Rounded MT Bold"/>
-          <w:sz w:val="28"/>
-          <w:szCs w:val="28"/>
-        </w:rPr>
-        <w:t xml:space="preserve">and adding code, </w:t>
-      </w:r>
-      <w:r>
-        <w:rPr>
-          <w:rFonts w:ascii="Arial Rounded MT Bold" w:hAnsi="Arial Rounded MT Bold"/>
-          <w:sz w:val="28"/>
-          <w:szCs w:val="28"/>
-        </w:rPr>
-        <w:t xml:space="preserve">increasing the </w:t>
-      </w:r>
+      </w:pPr>
       <w:r>
         <w:rPr>
           <w:rFonts w:ascii="Arial Rounded MT Bold" w:hAnsi="Arial Rounded MT Bold"/>
@@ -1304,34 +1337,13 @@
           <w:sz w:val="28"/>
           <w:szCs w:val="28"/>
         </w:rPr>
-        <w:t>pitch</w:t>
-      </w:r>
-      <w:r>
-        <w:rPr>
-          <w:rFonts w:ascii="Arial Rounded MT Bold" w:hAnsi="Arial Rounded MT Bold"/>
-          <w:sz w:val="28"/>
-          <w:szCs w:val="28"/>
-        </w:rPr>
-        <w:t xml:space="preserve"> of the note for each one. </w:t>
-      </w:r>
-      <w:r>
-        <w:rPr>
-          <w:rFonts w:ascii="Arial Rounded MT Bold" w:hAnsi="Arial Rounded MT Bold"/>
-          <w:i/>
-          <w:iCs/>
-          <w:sz w:val="28"/>
-          <w:szCs w:val="28"/>
-        </w:rPr>
-        <w:t>Click on the note and a musical keyboard appears.</w:t>
+        <w:t>Materials:</w:t>
       </w:r>
     </w:p>
     <w:p>
       <w:pPr>
-        <w:ind w:left="360"/>
-        <w:rPr>
-          <w:rFonts w:ascii="Arial Rounded MT Bold" w:hAnsi="Arial Rounded MT Bold"/>
-          <w:i/>
-          <w:iCs/>
+        <w:rPr>
+          <w:rFonts w:ascii="Arial Rounded MT Bold" w:hAnsi="Arial Rounded MT Bold"/>
           <w:sz w:val="28"/>
           <w:szCs w:val="28"/>
         </w:rPr>
@@ -1340,120 +1352,201 @@
     <w:p>
       <w:pPr>
         <w:pStyle w:val="ListParagraph"/>
-        <w:rPr>
-          <w:rFonts w:ascii="Arial Rounded MT Bold" w:hAnsi="Arial Rounded MT Bold"/>
-          <w:i/>
-          <w:iCs/>
-          <w:sz w:val="28"/>
-          <w:szCs w:val="28"/>
-        </w:rPr>
-      </w:pPr>
-      <w:r>
-        <w:rPr>
-          <w:rFonts w:ascii="Arial Rounded MT Bold" w:hAnsi="Arial Rounded MT Bold"/>
-          <w:i/>
-          <w:iCs/>
-          <w:sz w:val="28"/>
-          <w:szCs w:val="28"/>
-        </w:rPr>
-        <w:t>In the original “</w:t>
-      </w:r>
-      <w:r>
-        <w:rPr>
-          <w:rFonts w:ascii="Arial Rounded MT Bold" w:hAnsi="Arial Rounded MT Bold"/>
+        <w:numPr>
+          <w:ilvl w:val="0"/>
+          <w:numId w:val="1"/>
+        </w:numPr>
+        <w:rPr>
+          <w:rFonts w:ascii="Arial Rounded MT Bold" w:hAnsi="Arial Rounded MT Bold"/>
+          <w:sz w:val="28"/>
+          <w:szCs w:val="28"/>
+        </w:rPr>
+      </w:pPr>
+      <w:proofErr w:type="spellStart"/>
+      <w:r>
+        <w:rPr>
+          <w:rFonts w:ascii="Arial Rounded MT Bold" w:hAnsi="Arial Rounded MT Bold"/>
+          <w:sz w:val="28"/>
+          <w:szCs w:val="28"/>
+        </w:rPr>
+        <w:t>Makey</w:t>
+      </w:r>
+      <w:proofErr w:type="spellEnd"/>
+      <w:r>
+        <w:rPr>
+          <w:rFonts w:ascii="Arial Rounded MT Bold" w:hAnsi="Arial Rounded MT Bold"/>
+          <w:sz w:val="28"/>
+          <w:szCs w:val="28"/>
+        </w:rPr>
+        <w:t xml:space="preserve"> </w:t>
+      </w:r>
+      <w:proofErr w:type="spellStart"/>
+      <w:r>
+        <w:rPr>
+          <w:rFonts w:ascii="Arial Rounded MT Bold" w:hAnsi="Arial Rounded MT Bold"/>
+          <w:sz w:val="28"/>
+          <w:szCs w:val="28"/>
+        </w:rPr>
+        <w:t>Makey</w:t>
+      </w:r>
+      <w:proofErr w:type="spellEnd"/>
+    </w:p>
+    <w:p>
+      <w:pPr>
+        <w:pStyle w:val="ListParagraph"/>
+        <w:numPr>
+          <w:ilvl w:val="0"/>
+          <w:numId w:val="1"/>
+        </w:numPr>
+        <w:rPr>
+          <w:rFonts w:ascii="Arial Rounded MT Bold" w:hAnsi="Arial Rounded MT Bold"/>
+          <w:sz w:val="28"/>
+          <w:szCs w:val="28"/>
+        </w:rPr>
+      </w:pPr>
+      <w:r>
+        <w:rPr>
+          <w:rFonts w:ascii="Arial" w:eastAsia="Times New Roman" w:hAnsi="Arial" w:cs="Arial"/>
           <w:b/>
           <w:bCs/>
-          <w:i/>
-          <w:iCs/>
-          <w:sz w:val="28"/>
-          <w:szCs w:val="28"/>
-        </w:rPr>
-        <w:t>Guitar He</w:t>
-      </w:r>
-      <w:r>
-        <w:rPr>
-          <w:rFonts w:ascii="Arial Rounded MT Bold" w:hAnsi="Arial Rounded MT Bold"/>
-          <w:b/>
-          <w:bCs/>
-          <w:i/>
-          <w:iCs/>
-          <w:sz w:val="28"/>
-          <w:szCs w:val="28"/>
-        </w:rPr>
-        <w:t>ro</w:t>
-      </w:r>
-      <w:r>
-        <w:rPr>
-          <w:rFonts w:ascii="Arial Rounded MT Bold" w:hAnsi="Arial Rounded MT Bold"/>
-          <w:i/>
-          <w:iCs/>
-          <w:sz w:val="28"/>
-          <w:szCs w:val="28"/>
-        </w:rPr>
-        <w:t xml:space="preserve">” game you </w:t>
-      </w:r>
-      <w:proofErr w:type="gramStart"/>
-      <w:r>
-        <w:rPr>
-          <w:rFonts w:ascii="Arial Rounded MT Bold" w:hAnsi="Arial Rounded MT Bold"/>
-          <w:i/>
-          <w:iCs/>
-          <w:sz w:val="28"/>
-          <w:szCs w:val="28"/>
-        </w:rPr>
-        <w:t>have to</w:t>
-      </w:r>
-      <w:proofErr w:type="gramEnd"/>
-      <w:r>
-        <w:rPr>
-          <w:rFonts w:ascii="Arial Rounded MT Bold" w:hAnsi="Arial Rounded MT Bold"/>
-          <w:i/>
-          <w:iCs/>
-          <w:sz w:val="28"/>
-          <w:szCs w:val="28"/>
-        </w:rPr>
-        <w:t xml:space="preserve"> play the notes in the right order to win.</w:t>
+          <w:color w:val="0F1111"/>
+          <w:kern w:val="36"/>
+          <w:sz w:val="28"/>
+          <w:szCs w:val="28"/>
+          <w:lang w:eastAsia="en-GB"/>
+        </w:rPr>
+        <w:t>Tubs of Play-Doh</w:t>
       </w:r>
     </w:p>
     <w:p>
       <w:pPr>
         <w:pStyle w:val="ListParagraph"/>
-        <w:rPr>
-          <w:rFonts w:ascii="Arial Rounded MT Bold" w:hAnsi="Arial Rounded MT Bold"/>
-          <w:sz w:val="28"/>
-          <w:szCs w:val="28"/>
-        </w:rPr>
-      </w:pPr>
-      <w:r>
-        <w:rPr>
-          <w:rFonts w:ascii="Arial Rounded MT Bold" w:hAnsi="Arial Rounded MT Bold"/>
+        <w:numPr>
+          <w:ilvl w:val="0"/>
+          <w:numId w:val="1"/>
+        </w:numPr>
+        <w:rPr>
+          <w:rFonts w:ascii="Arial Rounded MT Bold" w:hAnsi="Arial Rounded MT Bold"/>
+          <w:sz w:val="28"/>
+          <w:szCs w:val="28"/>
+        </w:rPr>
+      </w:pPr>
+      <w:r>
+        <w:rPr>
+          <w:rFonts w:ascii="Arial Rounded MT Bold" w:hAnsi="Arial Rounded MT Bold"/>
+          <w:sz w:val="28"/>
+          <w:szCs w:val="28"/>
+        </w:rPr>
+        <w:t>Anti-static wrist straps.</w:t>
+      </w:r>
+    </w:p>
+    <w:p>
+      <w:pPr>
+        <w:pStyle w:val="ListParagraph"/>
+        <w:numPr>
+          <w:ilvl w:val="0"/>
+          <w:numId w:val="1"/>
+        </w:numPr>
+        <w:rPr>
+          <w:rFonts w:ascii="Arial Rounded MT Bold" w:hAnsi="Arial Rounded MT Bold"/>
+          <w:sz w:val="28"/>
+          <w:szCs w:val="28"/>
+        </w:rPr>
+      </w:pPr>
+      <w:r>
+        <w:rPr>
+          <w:rFonts w:ascii="Arial Rounded MT Bold" w:hAnsi="Arial Rounded MT Bold"/>
+          <w:sz w:val="28"/>
+          <w:szCs w:val="28"/>
+        </w:rPr>
+        <w:t xml:space="preserve">5mm </w:t>
+      </w:r>
+      <w:r>
+        <w:rPr>
+          <w:rFonts w:ascii="Arial Rounded MT Bold" w:hAnsi="Arial Rounded MT Bold"/>
+          <w:sz w:val="28"/>
+          <w:szCs w:val="28"/>
+        </w:rPr>
+        <w:t xml:space="preserve">wide </w:t>
+      </w:r>
+      <w:r>
+        <w:rPr>
+          <w:rFonts w:ascii="Arial Rounded MT Bold" w:hAnsi="Arial Rounded MT Bold"/>
+          <w:sz w:val="28"/>
+          <w:szCs w:val="28"/>
+        </w:rPr>
+        <w:t>Self Adhesive Copper Foil Tape </w:t>
+      </w:r>
+    </w:p>
+    <w:p>
+      <w:pPr>
+        <w:pStyle w:val="ListParagraph"/>
+        <w:numPr>
+          <w:ilvl w:val="0"/>
+          <w:numId w:val="1"/>
+        </w:numPr>
+        <w:rPr>
+          <w:rFonts w:ascii="Arial Rounded MT Bold" w:hAnsi="Arial Rounded MT Bold"/>
+          <w:sz w:val="28"/>
+          <w:szCs w:val="28"/>
+        </w:rPr>
+      </w:pPr>
+      <w:r>
+        <w:rPr>
+          <w:rFonts w:ascii="Arial Rounded MT Bold" w:hAnsi="Arial Rounded MT Bold"/>
+          <w:sz w:val="28"/>
+          <w:szCs w:val="28"/>
+        </w:rPr>
+        <w:t>Mini wooden mallets</w:t>
+      </w:r>
+    </w:p>
+    <w:p>
+      <w:pPr>
+        <w:pStyle w:val="ListParagraph"/>
+        <w:rPr>
+          <w:rFonts w:ascii="Arial Rounded MT Bold" w:hAnsi="Arial Rounded MT Bold"/>
+          <w:sz w:val="28"/>
+          <w:szCs w:val="28"/>
+        </w:rPr>
+      </w:pPr>
+    </w:p>
+    <w:p>
+      <w:pPr>
+        <w:ind w:left="360"/>
+        <w:rPr>
+          <w:rFonts w:ascii="Arial Rounded MT Bold" w:hAnsi="Arial Rounded MT Bold"/>
+          <w:sz w:val="28"/>
+          <w:szCs w:val="28"/>
+        </w:rPr>
+      </w:pPr>
+      <w:r>
+        <w:rPr>
           <w:i/>
           <w:iCs/>
           <w:noProof/>
-          <w:sz w:val="28"/>
-          <w:szCs w:val="28"/>
+          <w:lang w:eastAsia="en-GB"/>
         </w:rPr>
         <w:drawing>
-          <wp:anchor distT="0" distB="0" distL="114300" distR="114300" simplePos="0" relativeHeight="251693056" behindDoc="1" locked="0" layoutInCell="1" allowOverlap="1" wp14:anchorId="2FCAACBF" wp14:editId="720C435E">
+          <wp:anchor distT="0" distB="0" distL="114300" distR="114300" simplePos="0" relativeHeight="251665408" behindDoc="1" locked="0" layoutInCell="1" allowOverlap="1" wp14:anchorId="5AD3C01F" wp14:editId="4FB1134E">
             <wp:simplePos x="0" y="0"/>
             <wp:positionH relativeFrom="column">
-              <wp:posOffset>3881120</wp:posOffset>
+              <wp:posOffset>1489710</wp:posOffset>
             </wp:positionH>
             <wp:positionV relativeFrom="paragraph">
-              <wp:posOffset>80010</wp:posOffset>
+              <wp:posOffset>583354</wp:posOffset>
             </wp:positionV>
-            <wp:extent cx="2921635" cy="1402080"/>
-            <wp:effectExtent l="0" t="0" r="0" b="0"/>
+            <wp:extent cx="2593975" cy="2740660"/>
+            <wp:effectExtent l="0" t="0" r="0" b="2540"/>
             <wp:wrapTight wrapText="bothSides">
               <wp:wrapPolygon edited="0">
                 <wp:start x="0" y="0"/>
-                <wp:lineTo x="0" y="21326"/>
-                <wp:lineTo x="21501" y="21326"/>
-                <wp:lineTo x="21501" y="0"/>
+                <wp:lineTo x="0" y="21520"/>
+                <wp:lineTo x="21468" y="21520"/>
+                <wp:lineTo x="21468" y="0"/>
                 <wp:lineTo x="0" y="0"/>
               </wp:wrapPolygon>
             </wp:wrapTight>
-            <wp:docPr id="1882640340" name="Picture 7" descr="A screenshot of a chat&#10;&#10;Description automatically generated with low confidence"/>
+            <wp:docPr id="157717180" name="Picture 4"/>
             <wp:cNvGraphicFramePr>
               <a:graphicFrameLocks xmlns:a="http://schemas.openxmlformats.org/drawingml/2006/main" noChangeAspect="1"/>
             </wp:cNvGraphicFramePr>
@@ -1461,11 +1554,11 @@
               <a:graphicData uri="http://schemas.openxmlformats.org/drawingml/2006/picture">
                 <pic:pic xmlns:pic="http://schemas.openxmlformats.org/drawingml/2006/picture">
                   <pic:nvPicPr>
-                    <pic:cNvPr id="1882640340" name="Picture 7" descr="A screenshot of a chat&#10;&#10;Description automatically generated with low confidence"/>
+                    <pic:cNvPr id="157717180" name="Picture 157717180"/>
                     <pic:cNvPicPr/>
                   </pic:nvPicPr>
                   <pic:blipFill>
-                    <a:blip r:embed="rId14">
+                    <a:blip r:embed="rId14" cstate="print">
                       <a:extLst>
                         <a:ext uri="{28A0092B-C50C-407E-A947-70E740481C1C}">
                           <a14:useLocalDpi xmlns:a14="http://schemas.microsoft.com/office/drawing/2010/main" val="0"/>
@@ -1479,7 +1572,7 @@
                   <pic:spPr>
                     <a:xfrm>
                       <a:off x="0" y="0"/>
-                      <a:ext cx="2921635" cy="1402080"/>
+                      <a:ext cx="2593975" cy="2740660"/>
                     </a:xfrm>
                     <a:prstGeom prst="rect">
                       <a:avLst/>
@@ -1497,428 +1590,45 @@
           </wp:anchor>
         </w:drawing>
       </w:r>
-    </w:p>
-    <w:p>
-      <w:pPr>
-        <w:pStyle w:val="ListParagraph"/>
-        <w:numPr>
-          <w:ilvl w:val="0"/>
-          <w:numId w:val="12"/>
-        </w:numPr>
-        <w:rPr>
-          <w:rFonts w:ascii="Arial Rounded MT Bold" w:hAnsi="Arial Rounded MT Bold"/>
-          <w:sz w:val="28"/>
-          <w:szCs w:val="28"/>
-        </w:rPr>
-      </w:pPr>
-      <w:r>
-        <w:rPr>
-          <w:rFonts w:ascii="Arial Rounded MT Bold" w:hAnsi="Arial Rounded MT Bold"/>
-          <w:sz w:val="28"/>
-          <w:szCs w:val="28"/>
-        </w:rPr>
-        <w:t xml:space="preserve">Test for the notes being </w:t>
-      </w:r>
-      <w:r>
-        <w:rPr>
-          <w:rFonts w:ascii="Arial Rounded MT Bold" w:hAnsi="Arial Rounded MT Bold"/>
-          <w:b/>
-          <w:bCs/>
-          <w:color w:val="00B050"/>
-          <w:sz w:val="28"/>
-          <w:szCs w:val="28"/>
-        </w:rPr>
-        <w:t>pressed</w:t>
-      </w:r>
-      <w:r>
-        <w:rPr>
-          <w:rFonts w:ascii="Arial Rounded MT Bold" w:hAnsi="Arial Rounded MT Bold"/>
-          <w:color w:val="00B050"/>
-          <w:sz w:val="28"/>
-          <w:szCs w:val="28"/>
-        </w:rPr>
-        <w:t xml:space="preserve"> </w:t>
-      </w:r>
-      <w:r>
-        <w:rPr>
-          <w:rFonts w:ascii="Arial Rounded MT Bold" w:hAnsi="Arial Rounded MT Bold"/>
-          <w:sz w:val="28"/>
-          <w:szCs w:val="28"/>
-        </w:rPr>
-        <w:t>in the right order.</w:t>
-      </w:r>
-    </w:p>
-    <w:p>
-      <w:pPr>
-        <w:pStyle w:val="ListParagraph"/>
-        <w:numPr>
-          <w:ilvl w:val="0"/>
-          <w:numId w:val="12"/>
-        </w:numPr>
-        <w:rPr>
-          <w:rFonts w:ascii="Arial Rounded MT Bold" w:hAnsi="Arial Rounded MT Bold"/>
-          <w:sz w:val="28"/>
-          <w:szCs w:val="28"/>
-        </w:rPr>
-      </w:pPr>
-      <w:r>
-        <w:rPr>
-          <w:rFonts w:ascii="Arial Rounded MT Bold" w:hAnsi="Arial Rounded MT Bold"/>
-          <w:sz w:val="28"/>
-          <w:szCs w:val="28"/>
-        </w:rPr>
-        <w:t xml:space="preserve">Choose from: </w:t>
-      </w:r>
-      <w:r>
-        <w:rPr>
-          <w:rFonts w:ascii="Arial Rounded MT Bold" w:hAnsi="Arial Rounded MT Bold"/>
-          <w:sz w:val="28"/>
-          <w:szCs w:val="28"/>
-        </w:rPr>
-        <w:br/>
-      </w:r>
-      <w:r>
-        <w:rPr>
-          <w:rFonts w:ascii="Arial Rounded MT Bold" w:hAnsi="Arial Rounded MT Bold"/>
-          <w:b/>
-          <w:bCs/>
-          <w:sz w:val="28"/>
-          <w:szCs w:val="28"/>
-        </w:rPr>
-        <w:t>left, right</w:t>
-      </w:r>
-      <w:r>
-        <w:rPr>
-          <w:rFonts w:ascii="Arial Rounded MT Bold" w:hAnsi="Arial Rounded MT Bold"/>
-          <w:b/>
-          <w:bCs/>
-          <w:sz w:val="28"/>
-          <w:szCs w:val="28"/>
-        </w:rPr>
-        <w:br/>
-        <w:t>right, left</w:t>
-      </w:r>
-      <w:r>
-        <w:rPr>
-          <w:rFonts w:ascii="Arial Rounded MT Bold" w:hAnsi="Arial Rounded MT Bold"/>
-          <w:b/>
-          <w:bCs/>
-          <w:sz w:val="28"/>
-          <w:szCs w:val="28"/>
-        </w:rPr>
-        <w:br/>
-        <w:t>left, up, right</w:t>
-      </w:r>
-      <w:r>
-        <w:rPr>
-          <w:rFonts w:ascii="Arial Rounded MT Bold" w:hAnsi="Arial Rounded MT Bold"/>
-          <w:b/>
-          <w:bCs/>
-          <w:sz w:val="28"/>
-          <w:szCs w:val="28"/>
-        </w:rPr>
-        <w:br/>
-        <w:t xml:space="preserve">right, up, </w:t>
-      </w:r>
-      <w:proofErr w:type="gramStart"/>
-      <w:r>
-        <w:rPr>
-          <w:rFonts w:ascii="Arial Rounded MT Bold" w:hAnsi="Arial Rounded MT Bold"/>
-          <w:b/>
-          <w:bCs/>
-          <w:sz w:val="28"/>
-          <w:szCs w:val="28"/>
-        </w:rPr>
-        <w:t>left</w:t>
-      </w:r>
-      <w:proofErr w:type="gramEnd"/>
-    </w:p>
-    <w:p>
-      <w:pPr>
-        <w:pStyle w:val="ListParagraph"/>
-        <w:numPr>
-          <w:ilvl w:val="0"/>
-          <w:numId w:val="12"/>
-        </w:numPr>
-        <w:rPr>
-          <w:rFonts w:ascii="Arial Rounded MT Bold" w:hAnsi="Arial Rounded MT Bold"/>
-          <w:sz w:val="28"/>
-          <w:szCs w:val="28"/>
-        </w:rPr>
-      </w:pPr>
-      <w:r>
-        <w:rPr>
-          <w:rFonts w:ascii="Arial Rounded MT Bold" w:hAnsi="Arial Rounded MT Bold"/>
-          <w:b/>
-          <w:bCs/>
-          <w:noProof/>
-        </w:rPr>
-        <w:drawing>
-          <wp:anchor distT="0" distB="0" distL="114300" distR="114300" simplePos="0" relativeHeight="251694080" behindDoc="1" locked="0" layoutInCell="1" allowOverlap="1" wp14:anchorId="2ADB4BAC" wp14:editId="1E950507">
-            <wp:simplePos x="0" y="0"/>
-            <wp:positionH relativeFrom="column">
-              <wp:posOffset>3881120</wp:posOffset>
-            </wp:positionH>
-            <wp:positionV relativeFrom="paragraph">
-              <wp:posOffset>31750</wp:posOffset>
-            </wp:positionV>
-            <wp:extent cx="2431415" cy="1796415"/>
-            <wp:effectExtent l="0" t="0" r="0" b="0"/>
-            <wp:wrapTight wrapText="bothSides">
-              <wp:wrapPolygon edited="0">
-                <wp:start x="0" y="0"/>
-                <wp:lineTo x="0" y="21379"/>
-                <wp:lineTo x="21436" y="21379"/>
-                <wp:lineTo x="21436" y="0"/>
-                <wp:lineTo x="0" y="0"/>
-              </wp:wrapPolygon>
-            </wp:wrapTight>
-            <wp:docPr id="760914299" name="Picture 8" descr="A screenshot of a game&#10;&#10;Description automatically generated with low confidence"/>
-            <wp:cNvGraphicFramePr>
-              <a:graphicFrameLocks xmlns:a="http://schemas.openxmlformats.org/drawingml/2006/main" noChangeAspect="1"/>
-            </wp:cNvGraphicFramePr>
-            <a:graphic xmlns:a="http://schemas.openxmlformats.org/drawingml/2006/main">
-              <a:graphicData uri="http://schemas.openxmlformats.org/drawingml/2006/picture">
-                <pic:pic xmlns:pic="http://schemas.openxmlformats.org/drawingml/2006/picture">
-                  <pic:nvPicPr>
-                    <pic:cNvPr id="760914299" name="Picture 8" descr="A screenshot of a game&#10;&#10;Description automatically generated with low confidence"/>
-                    <pic:cNvPicPr/>
-                  </pic:nvPicPr>
-                  <pic:blipFill>
-                    <a:blip r:embed="rId15">
-                      <a:extLst>
-                        <a:ext uri="{28A0092B-C50C-407E-A947-70E740481C1C}">
-                          <a14:useLocalDpi xmlns:a14="http://schemas.microsoft.com/office/drawing/2010/main" val="0"/>
-                        </a:ext>
-                      </a:extLst>
-                    </a:blip>
-                    <a:stretch>
-                      <a:fillRect/>
-                    </a:stretch>
-                  </pic:blipFill>
-                  <pic:spPr>
-                    <a:xfrm>
-                      <a:off x="0" y="0"/>
-                      <a:ext cx="2431415" cy="1796415"/>
-                    </a:xfrm>
-                    <a:prstGeom prst="rect">
-                      <a:avLst/>
-                    </a:prstGeom>
-                  </pic:spPr>
-                </pic:pic>
-              </a:graphicData>
-            </a:graphic>
-            <wp14:sizeRelH relativeFrom="page">
-              <wp14:pctWidth>0</wp14:pctWidth>
-            </wp14:sizeRelH>
-            <wp14:sizeRelV relativeFrom="page">
-              <wp14:pctHeight>0</wp14:pctHeight>
-            </wp14:sizeRelV>
-          </wp:anchor>
-        </w:drawing>
-      </w:r>
-      <w:r>
-        <w:rPr>
-          <w:rFonts w:ascii="Arial Rounded MT Bold" w:hAnsi="Arial Rounded MT Bold"/>
-          <w:b/>
-          <w:bCs/>
-          <w:color w:val="FF40FF"/>
-          <w:sz w:val="28"/>
-          <w:szCs w:val="28"/>
-        </w:rPr>
-        <w:t>Play</w:t>
-      </w:r>
-      <w:r>
-        <w:rPr>
-          <w:rFonts w:ascii="Arial Rounded MT Bold" w:hAnsi="Arial Rounded MT Bold"/>
-          <w:sz w:val="28"/>
-          <w:szCs w:val="28"/>
-        </w:rPr>
-        <w:t xml:space="preserve"> a nice sound if the get it right.</w:t>
-      </w:r>
-    </w:p>
-    <w:p>
-      <w:pPr>
-        <w:pStyle w:val="ListParagraph"/>
-        <w:rPr>
-          <w:rFonts w:ascii="Arial Rounded MT Bold" w:hAnsi="Arial Rounded MT Bold"/>
-          <w:sz w:val="28"/>
-          <w:szCs w:val="28"/>
-        </w:rPr>
-      </w:pPr>
-    </w:p>
-    <w:p>
-      <w:pPr>
-        <w:pStyle w:val="ListParagraph"/>
-        <w:numPr>
-          <w:ilvl w:val="0"/>
-          <w:numId w:val="12"/>
-        </w:numPr>
-        <w:rPr>
-          <w:rFonts w:ascii="Arial Rounded MT Bold" w:hAnsi="Arial Rounded MT Bold"/>
-          <w:b/>
-          <w:bCs/>
-        </w:rPr>
-      </w:pPr>
-      <w:r>
-        <w:rPr>
-          <w:rFonts w:ascii="Arial Rounded MT Bold" w:hAnsi="Arial Rounded MT Bold"/>
-          <w:sz w:val="28"/>
-          <w:szCs w:val="28"/>
-        </w:rPr>
-        <w:t xml:space="preserve">Play your guitar hero the notes they </w:t>
-      </w:r>
-      <w:proofErr w:type="gramStart"/>
-      <w:r>
-        <w:rPr>
-          <w:rFonts w:ascii="Arial Rounded MT Bold" w:hAnsi="Arial Rounded MT Bold"/>
-          <w:sz w:val="28"/>
-          <w:szCs w:val="28"/>
-        </w:rPr>
-        <w:t>have to</w:t>
-      </w:r>
-      <w:proofErr w:type="gramEnd"/>
-      <w:r>
-        <w:rPr>
-          <w:rFonts w:ascii="Arial Rounded MT Bold" w:hAnsi="Arial Rounded MT Bold"/>
-          <w:sz w:val="28"/>
-          <w:szCs w:val="28"/>
-        </w:rPr>
-        <w:t xml:space="preserve"> play. Playing the notes in sequence when you touch space on the </w:t>
-      </w:r>
-      <w:proofErr w:type="spellStart"/>
-      <w:r>
-        <w:rPr>
-          <w:rFonts w:ascii="Arial Rounded MT Bold" w:hAnsi="Arial Rounded MT Bold"/>
-          <w:sz w:val="28"/>
-          <w:szCs w:val="28"/>
-        </w:rPr>
-        <w:t>Makey</w:t>
-      </w:r>
-      <w:proofErr w:type="spellEnd"/>
-      <w:r>
-        <w:rPr>
-          <w:rFonts w:ascii="Arial Rounded MT Bold" w:hAnsi="Arial Rounded MT Bold"/>
-          <w:sz w:val="28"/>
-          <w:szCs w:val="28"/>
-        </w:rPr>
-        <w:t>.</w:t>
-      </w:r>
-    </w:p>
-    <w:p>
-      <w:pPr>
-        <w:pStyle w:val="ListParagraph"/>
-        <w:rPr>
-          <w:rFonts w:ascii="Arial Rounded MT Bold" w:hAnsi="Arial Rounded MT Bold"/>
-          <w:b/>
-          <w:bCs/>
-        </w:rPr>
-      </w:pPr>
-    </w:p>
-    <w:p>
-      <w:pPr>
-        <w:pStyle w:val="ListParagraph"/>
-        <w:rPr>
-          <w:rFonts w:ascii="Arial Rounded MT Bold" w:hAnsi="Arial Rounded MT Bold"/>
-          <w:b/>
-          <w:bCs/>
-        </w:rPr>
-      </w:pPr>
-    </w:p>
-    <w:p>
-      <w:pPr>
-        <w:rPr>
-          <w:rFonts w:ascii="Arial Rounded MT Bold" w:hAnsi="Arial Rounded MT Bold"/>
-          <w:b/>
-          <w:bCs/>
-        </w:rPr>
-      </w:pPr>
-    </w:p>
-    <w:p>
-      <w:pPr>
-        <w:rPr>
-          <w:rFonts w:ascii="Arial Rounded MT Bold" w:hAnsi="Arial Rounded MT Bold"/>
-          <w:b/>
-          <w:bCs/>
-          <w:sz w:val="28"/>
-          <w:szCs w:val="28"/>
-        </w:rPr>
-      </w:pPr>
-      <w:r>
-        <w:rPr>
-          <w:rFonts w:ascii="Arial Rounded MT Bold" w:hAnsi="Arial Rounded MT Bold"/>
-          <w:b/>
-          <w:bCs/>
-          <w:sz w:val="28"/>
-          <w:szCs w:val="28"/>
-        </w:rPr>
-        <w:t>Materials:</w:t>
-      </w:r>
-    </w:p>
-    <w:p>
-      <w:pPr>
-        <w:rPr>
-          <w:rFonts w:ascii="Arial Rounded MT Bold" w:hAnsi="Arial Rounded MT Bold"/>
-          <w:sz w:val="28"/>
-          <w:szCs w:val="28"/>
-        </w:rPr>
-      </w:pPr>
-    </w:p>
-    <w:p>
-      <w:pPr>
-        <w:pStyle w:val="ListParagraph"/>
-        <w:numPr>
-          <w:ilvl w:val="0"/>
-          <w:numId w:val="1"/>
-        </w:numPr>
-        <w:rPr>
-          <w:rFonts w:ascii="Arial Rounded MT Bold" w:hAnsi="Arial Rounded MT Bold"/>
-          <w:sz w:val="28"/>
-          <w:szCs w:val="28"/>
-        </w:rPr>
-      </w:pPr>
-      <w:proofErr w:type="spellStart"/>
-      <w:r>
-        <w:rPr>
-          <w:rFonts w:ascii="Arial Rounded MT Bold" w:hAnsi="Arial Rounded MT Bold"/>
-          <w:sz w:val="28"/>
-          <w:szCs w:val="28"/>
-        </w:rPr>
-        <w:t>Makey</w:t>
-      </w:r>
-      <w:proofErr w:type="spellEnd"/>
-      <w:r>
-        <w:rPr>
-          <w:rFonts w:ascii="Arial Rounded MT Bold" w:hAnsi="Arial Rounded MT Bold"/>
-          <w:sz w:val="28"/>
-          <w:szCs w:val="28"/>
-        </w:rPr>
-        <w:t xml:space="preserve"> </w:t>
-      </w:r>
-      <w:proofErr w:type="spellStart"/>
-      <w:r>
-        <w:rPr>
-          <w:rFonts w:ascii="Arial Rounded MT Bold" w:hAnsi="Arial Rounded MT Bold"/>
-          <w:sz w:val="28"/>
-          <w:szCs w:val="28"/>
-        </w:rPr>
-        <w:t>Makey</w:t>
-      </w:r>
-      <w:proofErr w:type="spellEnd"/>
-    </w:p>
-    <w:p>
-      <w:pPr>
-        <w:pStyle w:val="ListParagraph"/>
-        <w:numPr>
-          <w:ilvl w:val="0"/>
-          <w:numId w:val="1"/>
-        </w:numPr>
-        <w:rPr>
-          <w:rFonts w:ascii="Arial Rounded MT Bold" w:hAnsi="Arial Rounded MT Bold"/>
-          <w:sz w:val="28"/>
-          <w:szCs w:val="28"/>
-        </w:rPr>
-      </w:pPr>
+      <w:r>
+        <w:rPr>
+          <w:rFonts w:ascii="Arial" w:eastAsia="Times New Roman" w:hAnsi="Arial" w:cs="Arial"/>
+          <w:i/>
+          <w:iCs/>
+          <w:color w:val="0F1111"/>
+          <w:kern w:val="36"/>
+          <w:sz w:val="28"/>
+          <w:szCs w:val="28"/>
+          <w:lang w:eastAsia="en-GB"/>
+        </w:rPr>
+        <w:t>Prepare the wooden mallets by sticking a</w:t>
+      </w:r>
+      <w:r>
+        <w:rPr>
+          <w:rFonts w:ascii="Arial" w:eastAsia="Times New Roman" w:hAnsi="Arial" w:cs="Arial"/>
+          <w:i/>
+          <w:iCs/>
+          <w:color w:val="0F1111"/>
+          <w:kern w:val="36"/>
+          <w:sz w:val="28"/>
+          <w:szCs w:val="28"/>
+          <w:lang w:eastAsia="en-GB"/>
+        </w:rPr>
+        <w:t xml:space="preserve"> single</w:t>
+      </w:r>
+      <w:r>
+        <w:rPr>
+          <w:rFonts w:ascii="Arial" w:eastAsia="Times New Roman" w:hAnsi="Arial" w:cs="Arial"/>
+          <w:i/>
+          <w:iCs/>
+          <w:color w:val="0F1111"/>
+          <w:kern w:val="36"/>
+          <w:sz w:val="28"/>
+          <w:szCs w:val="28"/>
+          <w:lang w:eastAsia="en-GB"/>
+        </w:rPr>
+        <w:t xml:space="preserve"> length of copper foil along the length of the handle and around both faces of the mallet head</w:t>
+      </w:r>
       <w:r>
         <w:rPr>
           <w:rFonts w:ascii="Arial" w:eastAsia="Times New Roman" w:hAnsi="Arial" w:cs="Arial"/>
@@ -1930,171 +1640,11 @@
           <w:szCs w:val="28"/>
           <w:lang w:eastAsia="en-GB"/>
         </w:rPr>
-        <w:t>Thin wooden strips about 60cm long 4.5cm wide</w:t>
-      </w:r>
-      <w:r>
-        <w:rPr>
-          <w:rFonts w:ascii="Arial" w:eastAsia="Times New Roman" w:hAnsi="Arial" w:cs="Arial"/>
-          <w:b/>
-          <w:bCs/>
-          <w:color w:val="0F1111"/>
-          <w:kern w:val="36"/>
-          <w:sz w:val="28"/>
-          <w:szCs w:val="28"/>
-          <w:lang w:eastAsia="en-GB"/>
-        </w:rPr>
         <w:t>.</w:t>
-      </w:r>
-    </w:p>
-    <w:p>
-      <w:pPr>
-        <w:pStyle w:val="ListParagraph"/>
-        <w:numPr>
-          <w:ilvl w:val="0"/>
-          <w:numId w:val="1"/>
-        </w:numPr>
-        <w:rPr>
-          <w:rFonts w:ascii="Arial Rounded MT Bold" w:hAnsi="Arial Rounded MT Bold"/>
-          <w:sz w:val="28"/>
-          <w:szCs w:val="28"/>
-        </w:rPr>
-      </w:pPr>
-      <w:r>
-        <w:rPr>
-          <w:rFonts w:ascii="Arial Rounded MT Bold" w:hAnsi="Arial Rounded MT Bold"/>
-          <w:sz w:val="28"/>
-          <w:szCs w:val="28"/>
-        </w:rPr>
-        <w:t>60 Amp Terminal block cut into threes</w:t>
-      </w:r>
-      <w:r>
-        <w:rPr>
-          <w:rFonts w:ascii="Arial Rounded MT Bold" w:hAnsi="Arial Rounded MT Bold"/>
-          <w:sz w:val="28"/>
-          <w:szCs w:val="28"/>
-        </w:rPr>
-        <w:t>.</w:t>
-      </w:r>
-    </w:p>
-    <w:p>
-      <w:pPr>
-        <w:pStyle w:val="ListParagraph"/>
-        <w:numPr>
-          <w:ilvl w:val="0"/>
-          <w:numId w:val="1"/>
-        </w:numPr>
-        <w:rPr>
-          <w:rFonts w:ascii="Arial Rounded MT Bold" w:hAnsi="Arial Rounded MT Bold"/>
-          <w:sz w:val="28"/>
-          <w:szCs w:val="28"/>
-        </w:rPr>
-      </w:pPr>
-      <w:r>
-        <w:rPr>
-          <w:rFonts w:ascii="Arial" w:eastAsia="Times New Roman" w:hAnsi="Arial" w:cs="Arial"/>
-          <w:b/>
-          <w:bCs/>
-          <w:color w:val="0F1111"/>
-          <w:kern w:val="36"/>
-          <w:sz w:val="28"/>
-          <w:szCs w:val="28"/>
-          <w:lang w:eastAsia="en-GB"/>
-        </w:rPr>
-        <w:t xml:space="preserve">15 Gauge 1.5mm </w:t>
-      </w:r>
-      <w:proofErr w:type="spellStart"/>
-      <w:r>
-        <w:rPr>
-          <w:rFonts w:ascii="Arial" w:eastAsia="Times New Roman" w:hAnsi="Arial" w:cs="Arial"/>
-          <w:b/>
-          <w:bCs/>
-          <w:color w:val="0F1111"/>
-          <w:kern w:val="36"/>
-          <w:sz w:val="28"/>
-          <w:szCs w:val="28"/>
-          <w:lang w:eastAsia="en-GB"/>
-        </w:rPr>
-        <w:t>Aluminum</w:t>
-      </w:r>
-      <w:proofErr w:type="spellEnd"/>
-      <w:r>
-        <w:rPr>
-          <w:rFonts w:ascii="Arial" w:eastAsia="Times New Roman" w:hAnsi="Arial" w:cs="Arial"/>
-          <w:b/>
-          <w:bCs/>
-          <w:color w:val="0F1111"/>
-          <w:kern w:val="36"/>
-          <w:sz w:val="28"/>
-          <w:szCs w:val="28"/>
-          <w:lang w:eastAsia="en-GB"/>
-        </w:rPr>
-        <w:t xml:space="preserve"> Craft Wire</w:t>
-      </w:r>
-      <w:r>
-        <w:rPr>
-          <w:rFonts w:ascii="Arial" w:eastAsia="Times New Roman" w:hAnsi="Arial" w:cs="Arial"/>
-          <w:b/>
-          <w:bCs/>
-          <w:color w:val="0F1111"/>
-          <w:kern w:val="36"/>
-          <w:sz w:val="28"/>
-          <w:szCs w:val="28"/>
-          <w:lang w:eastAsia="en-GB"/>
-        </w:rPr>
-        <w:t xml:space="preserve"> (65cm lengths)</w:t>
-      </w:r>
-    </w:p>
-    <w:p>
-      <w:pPr>
-        <w:pStyle w:val="ListParagraph"/>
-        <w:numPr>
-          <w:ilvl w:val="0"/>
-          <w:numId w:val="1"/>
-        </w:numPr>
-        <w:rPr>
-          <w:rFonts w:ascii="Arial Rounded MT Bold" w:hAnsi="Arial Rounded MT Bold"/>
-          <w:sz w:val="28"/>
-          <w:szCs w:val="28"/>
-        </w:rPr>
-      </w:pPr>
-      <w:r>
-        <w:rPr>
-          <w:rFonts w:ascii="Arial Rounded MT Bold" w:hAnsi="Arial Rounded MT Bold"/>
-          <w:sz w:val="28"/>
-          <w:szCs w:val="28"/>
-        </w:rPr>
-        <w:t>Anti-static wrist straps.</w:t>
-      </w:r>
-    </w:p>
-    <w:p>
-      <w:pPr>
-        <w:pStyle w:val="ListParagraph"/>
-        <w:numPr>
-          <w:ilvl w:val="0"/>
-          <w:numId w:val="1"/>
-        </w:numPr>
-        <w:rPr>
-          <w:rFonts w:ascii="Arial Rounded MT Bold" w:hAnsi="Arial Rounded MT Bold"/>
-          <w:sz w:val="28"/>
-          <w:szCs w:val="28"/>
-        </w:rPr>
-      </w:pPr>
-      <w:r>
-        <w:rPr>
-          <w:rFonts w:ascii="Arial" w:eastAsia="Times New Roman" w:hAnsi="Arial" w:cs="Arial"/>
-          <w:b/>
-          <w:bCs/>
-          <w:color w:val="0F1111"/>
-          <w:kern w:val="36"/>
-          <w:sz w:val="28"/>
-          <w:szCs w:val="28"/>
-          <w:lang w:eastAsia="en-GB"/>
-        </w:rPr>
-        <w:t>Drill two holes at each end of the strip and mount the blocks.</w:t>
       </w:r>
     </w:p>
     <w:sectPr>
-      <w:footerReference w:type="default" r:id="rId16"/>
+      <w:footerReference w:type="default" r:id="rId15"/>
       <w:pgSz w:w="12240" w:h="15840"/>
       <w:pgMar w:top="1440" w:right="1440" w:bottom="1440" w:left="1440" w:header="708" w:footer="708" w:gutter="0"/>
       <w:cols w:space="708"/>
@@ -2397,7 +1947,7 @@
         <w:rFonts w:ascii="Symbol" w:hAnsi="Symbol" w:hint="default"/>
       </w:rPr>
     </w:lvl>
-    <w:lvl w:ilvl="1" w:tplc="08090003" w:tentative="1">
+    <w:lvl w:ilvl="1" w:tplc="08090003">
       <w:start w:val="1"/>
       <w:numFmt w:val="bullet"/>
       <w:lvlText w:val="o"/>
@@ -3969,7 +3519,6 @@
   <w:style w:type="character" w:default="1" w:styleId="DefaultParagraphFont">
     <w:name w:val="Default Paragraph Font"/>
     <w:uiPriority w:val="1"/>
-    <w:semiHidden/>
     <w:unhideWhenUsed/>
   </w:style>
   <w:style w:type="table" w:default="1" w:styleId="TableNormal">
@@ -4076,12 +3625,23 @@
     <w:name w:val="Hyperlink"/>
     <w:basedOn w:val="DefaultParagraphFont"/>
     <w:uiPriority w:val="99"/>
-    <w:semiHidden/>
     <w:unhideWhenUsed/>
     <w:rsid w:val="004130C4"/>
     <w:rPr>
       <w:color w:val="0000FF"/>
       <w:u w:val="single"/>
+    </w:rPr>
+  </w:style>
+  <w:style w:type="character" w:styleId="UnresolvedMention">
+    <w:name w:val="Unresolved Mention"/>
+    <w:basedOn w:val="DefaultParagraphFont"/>
+    <w:uiPriority w:val="99"/>
+    <w:semiHidden/>
+    <w:unhideWhenUsed/>
+    <w:rsid w:val="0068557E"/>
+    <w:rPr>
+      <w:color w:val="605E5C"/>
+      <w:shd w:val="clear" w:color="auto" w:fill="E1DFDD"/>
     </w:rPr>
   </w:style>
 </w:styles>

--- a/makey/makey-mole.docx
+++ b/makey/makey-mole.docx
@@ -436,34 +436,30 @@
         </w:rPr>
         <w:t xml:space="preserve">Create your Scratch </w:t>
       </w:r>
-      <w:hyperlink r:id="rId11" w:history="1">
-        <w:proofErr w:type="spellStart"/>
-        <w:r>
-          <w:rPr>
-            <w:rStyle w:val="Hyperlink"/>
-            <w:b/>
-            <w:bCs/>
-            <w:i/>
-            <w:iCs/>
-            <w:sz w:val="32"/>
-            <w:szCs w:val="32"/>
-          </w:rPr>
-          <w:t>Whac</w:t>
-        </w:r>
-        <w:proofErr w:type="spellEnd"/>
-        <w:r>
-          <w:rPr>
-            <w:rStyle w:val="Hyperlink"/>
-            <w:b/>
-            <w:bCs/>
-            <w:i/>
-            <w:iCs/>
-            <w:sz w:val="32"/>
-            <w:szCs w:val="32"/>
-          </w:rPr>
-          <w:t>-a-mole</w:t>
-        </w:r>
-      </w:hyperlink>
+      <w:proofErr w:type="spellStart"/>
+      <w:r>
+        <w:rPr>
+          <w:b/>
+          <w:bCs/>
+          <w:i/>
+          <w:iCs/>
+          <w:sz w:val="32"/>
+          <w:szCs w:val="32"/>
+        </w:rPr>
+        <w:t>Whac</w:t>
+      </w:r>
+      <w:proofErr w:type="spellEnd"/>
+      <w:r>
+        <w:rPr>
+          <w:b/>
+          <w:bCs/>
+          <w:i/>
+          <w:iCs/>
+          <w:sz w:val="32"/>
+          <w:szCs w:val="32"/>
+        </w:rPr>
+        <w:t>-a-mole</w:t>
+      </w:r>
       <w:r>
         <w:rPr>
           <w:i/>
@@ -695,7 +691,7 @@
                     <pic:cNvPicPr/>
                   </pic:nvPicPr>
                   <pic:blipFill>
-                    <a:blip r:embed="rId12" cstate="print">
+                    <a:blip r:embed="rId11" cstate="print">
                       <a:extLst>
                         <a:ext uri="{28A0092B-C50C-407E-A947-70E740481C1C}">
                           <a14:useLocalDpi xmlns:a14="http://schemas.microsoft.com/office/drawing/2010/main" val="0"/>
@@ -1065,7 +1061,7 @@
                     <pic:cNvPicPr/>
                   </pic:nvPicPr>
                   <pic:blipFill>
-                    <a:blip r:embed="rId13" cstate="print">
+                    <a:blip r:embed="rId12" cstate="print">
                       <a:extLst>
                         <a:ext uri="{28A0092B-C50C-407E-A947-70E740481C1C}">
                           <a14:useLocalDpi xmlns:a14="http://schemas.microsoft.com/office/drawing/2010/main" val="0"/>
@@ -1302,7 +1298,6 @@
     </w:p>
     <w:p>
       <w:pPr>
-        <w:pStyle w:val="ListParagraph"/>
         <w:rPr>
           <w:rFonts w:ascii="Arial Rounded MT Bold" w:hAnsi="Arial Rounded MT Bold"/>
           <w:b/>
@@ -1314,209 +1309,8 @@
       <w:pPr>
         <w:rPr>
           <w:rFonts w:ascii="Arial Rounded MT Bold" w:hAnsi="Arial Rounded MT Bold"/>
-          <w:b/>
-          <w:bCs/>
-        </w:rPr>
-      </w:pPr>
-    </w:p>
-    <w:p>
-      <w:pPr>
-        <w:rPr>
-          <w:rFonts w:ascii="Arial Rounded MT Bold" w:hAnsi="Arial Rounded MT Bold"/>
-          <w:b/>
-          <w:bCs/>
-          <w:sz w:val="28"/>
-          <w:szCs w:val="28"/>
-        </w:rPr>
-      </w:pPr>
-      <w:r>
-        <w:rPr>
-          <w:rFonts w:ascii="Arial Rounded MT Bold" w:hAnsi="Arial Rounded MT Bold"/>
-          <w:b/>
-          <w:bCs/>
-          <w:sz w:val="28"/>
-          <w:szCs w:val="28"/>
-        </w:rPr>
-        <w:t>Materials:</w:t>
-      </w:r>
-    </w:p>
-    <w:p>
-      <w:pPr>
-        <w:rPr>
-          <w:rFonts w:ascii="Arial Rounded MT Bold" w:hAnsi="Arial Rounded MT Bold"/>
-          <w:sz w:val="28"/>
-          <w:szCs w:val="28"/>
-        </w:rPr>
-      </w:pPr>
-    </w:p>
-    <w:p>
-      <w:pPr>
-        <w:pStyle w:val="ListParagraph"/>
-        <w:numPr>
-          <w:ilvl w:val="0"/>
-          <w:numId w:val="1"/>
-        </w:numPr>
-        <w:rPr>
-          <w:rFonts w:ascii="Arial Rounded MT Bold" w:hAnsi="Arial Rounded MT Bold"/>
-          <w:sz w:val="28"/>
-          <w:szCs w:val="28"/>
-        </w:rPr>
-      </w:pPr>
-      <w:proofErr w:type="spellStart"/>
-      <w:r>
-        <w:rPr>
-          <w:rFonts w:ascii="Arial Rounded MT Bold" w:hAnsi="Arial Rounded MT Bold"/>
-          <w:sz w:val="28"/>
-          <w:szCs w:val="28"/>
-        </w:rPr>
-        <w:t>Makey</w:t>
-      </w:r>
-      <w:proofErr w:type="spellEnd"/>
-      <w:r>
-        <w:rPr>
-          <w:rFonts w:ascii="Arial Rounded MT Bold" w:hAnsi="Arial Rounded MT Bold"/>
-          <w:sz w:val="28"/>
-          <w:szCs w:val="28"/>
-        </w:rPr>
-        <w:t xml:space="preserve"> </w:t>
-      </w:r>
-      <w:proofErr w:type="spellStart"/>
-      <w:r>
-        <w:rPr>
-          <w:rFonts w:ascii="Arial Rounded MT Bold" w:hAnsi="Arial Rounded MT Bold"/>
-          <w:sz w:val="28"/>
-          <w:szCs w:val="28"/>
-        </w:rPr>
-        <w:t>Makey</w:t>
-      </w:r>
-      <w:proofErr w:type="spellEnd"/>
-    </w:p>
-    <w:p>
-      <w:pPr>
-        <w:pStyle w:val="ListParagraph"/>
-        <w:numPr>
-          <w:ilvl w:val="0"/>
-          <w:numId w:val="1"/>
-        </w:numPr>
-        <w:rPr>
-          <w:rFonts w:ascii="Arial Rounded MT Bold" w:hAnsi="Arial Rounded MT Bold"/>
-          <w:sz w:val="28"/>
-          <w:szCs w:val="28"/>
-        </w:rPr>
-      </w:pPr>
-      <w:r>
-        <w:rPr>
-          <w:rFonts w:ascii="Arial" w:eastAsia="Times New Roman" w:hAnsi="Arial" w:cs="Arial"/>
-          <w:b/>
-          <w:bCs/>
-          <w:color w:val="0F1111"/>
-          <w:kern w:val="36"/>
-          <w:sz w:val="28"/>
-          <w:szCs w:val="28"/>
-          <w:lang w:eastAsia="en-GB"/>
-        </w:rPr>
-        <w:t>Tubs of Play-Doh</w:t>
-      </w:r>
-    </w:p>
-    <w:p>
-      <w:pPr>
-        <w:pStyle w:val="ListParagraph"/>
-        <w:numPr>
-          <w:ilvl w:val="0"/>
-          <w:numId w:val="1"/>
-        </w:numPr>
-        <w:rPr>
-          <w:rFonts w:ascii="Arial Rounded MT Bold" w:hAnsi="Arial Rounded MT Bold"/>
-          <w:sz w:val="28"/>
-          <w:szCs w:val="28"/>
-        </w:rPr>
-      </w:pPr>
-      <w:r>
-        <w:rPr>
-          <w:rFonts w:ascii="Arial Rounded MT Bold" w:hAnsi="Arial Rounded MT Bold"/>
-          <w:sz w:val="28"/>
-          <w:szCs w:val="28"/>
-        </w:rPr>
-        <w:t>Anti-static wrist straps.</w:t>
-      </w:r>
-    </w:p>
-    <w:p>
-      <w:pPr>
-        <w:pStyle w:val="ListParagraph"/>
-        <w:numPr>
-          <w:ilvl w:val="0"/>
-          <w:numId w:val="1"/>
-        </w:numPr>
-        <w:rPr>
-          <w:rFonts w:ascii="Arial Rounded MT Bold" w:hAnsi="Arial Rounded MT Bold"/>
-          <w:sz w:val="28"/>
-          <w:szCs w:val="28"/>
-        </w:rPr>
-      </w:pPr>
-      <w:r>
-        <w:rPr>
-          <w:rFonts w:ascii="Arial Rounded MT Bold" w:hAnsi="Arial Rounded MT Bold"/>
-          <w:sz w:val="28"/>
-          <w:szCs w:val="28"/>
-        </w:rPr>
-        <w:t xml:space="preserve">5mm </w:t>
-      </w:r>
-      <w:r>
-        <w:rPr>
-          <w:rFonts w:ascii="Arial Rounded MT Bold" w:hAnsi="Arial Rounded MT Bold"/>
-          <w:sz w:val="28"/>
-          <w:szCs w:val="28"/>
-        </w:rPr>
-        <w:t xml:space="preserve">wide </w:t>
-      </w:r>
-      <w:r>
-        <w:rPr>
-          <w:rFonts w:ascii="Arial Rounded MT Bold" w:hAnsi="Arial Rounded MT Bold"/>
-          <w:sz w:val="28"/>
-          <w:szCs w:val="28"/>
-        </w:rPr>
-        <w:t>Self Adhesive Copper Foil Tape </w:t>
-      </w:r>
-    </w:p>
-    <w:p>
-      <w:pPr>
-        <w:pStyle w:val="ListParagraph"/>
-        <w:numPr>
-          <w:ilvl w:val="0"/>
-          <w:numId w:val="1"/>
-        </w:numPr>
-        <w:rPr>
-          <w:rFonts w:ascii="Arial Rounded MT Bold" w:hAnsi="Arial Rounded MT Bold"/>
-          <w:sz w:val="28"/>
-          <w:szCs w:val="28"/>
-        </w:rPr>
-      </w:pPr>
-      <w:r>
-        <w:rPr>
-          <w:rFonts w:ascii="Arial Rounded MT Bold" w:hAnsi="Arial Rounded MT Bold"/>
-          <w:sz w:val="28"/>
-          <w:szCs w:val="28"/>
-        </w:rPr>
-        <w:t>Mini wooden mallets</w:t>
-      </w:r>
-    </w:p>
-    <w:p>
-      <w:pPr>
-        <w:pStyle w:val="ListParagraph"/>
-        <w:rPr>
-          <w:rFonts w:ascii="Arial Rounded MT Bold" w:hAnsi="Arial Rounded MT Bold"/>
-          <w:sz w:val="28"/>
-          <w:szCs w:val="28"/>
-        </w:rPr>
-      </w:pPr>
-    </w:p>
-    <w:p>
-      <w:pPr>
-        <w:ind w:left="360"/>
-        <w:rPr>
-          <w:rFonts w:ascii="Arial Rounded MT Bold" w:hAnsi="Arial Rounded MT Bold"/>
-          <w:sz w:val="28"/>
-          <w:szCs w:val="28"/>
+          <w:i/>
+          <w:iCs/>
         </w:rPr>
       </w:pPr>
       <w:r>
@@ -1526,14 +1320,15 @@
           <w:noProof/>
           <w:lang w:eastAsia="en-GB"/>
         </w:rPr>
+        <w:lastRenderedPageBreak/>
         <w:drawing>
-          <wp:anchor distT="0" distB="0" distL="114300" distR="114300" simplePos="0" relativeHeight="251665408" behindDoc="1" locked="0" layoutInCell="1" allowOverlap="1" wp14:anchorId="5AD3C01F" wp14:editId="4FB1134E">
+          <wp:anchor distT="0" distB="0" distL="114300" distR="114300" simplePos="0" relativeHeight="251665408" behindDoc="1" locked="0" layoutInCell="1" allowOverlap="1" wp14:anchorId="5AD3C01F" wp14:editId="4699AED5">
             <wp:simplePos x="0" y="0"/>
             <wp:positionH relativeFrom="column">
-              <wp:posOffset>1489710</wp:posOffset>
+              <wp:posOffset>4137660</wp:posOffset>
             </wp:positionH>
             <wp:positionV relativeFrom="paragraph">
-              <wp:posOffset>583354</wp:posOffset>
+              <wp:posOffset>423</wp:posOffset>
             </wp:positionV>
             <wp:extent cx="2593975" cy="2740660"/>
             <wp:effectExtent l="0" t="0" r="0" b="2540"/>
@@ -1558,7 +1353,7 @@
                     <pic:cNvPicPr/>
                   </pic:nvPicPr>
                   <pic:blipFill>
-                    <a:blip r:embed="rId14" cstate="print">
+                    <a:blip r:embed="rId13" cstate="print">
                       <a:extLst>
                         <a:ext uri="{28A0092B-C50C-407E-A947-70E740481C1C}">
                           <a14:useLocalDpi xmlns:a14="http://schemas.microsoft.com/office/drawing/2010/main" val="0"/>
@@ -1592,6 +1387,318 @@
       </w:r>
       <w:r>
         <w:rPr>
+          <w:rFonts w:ascii="Arial Rounded MT Bold" w:hAnsi="Arial Rounded MT Bold"/>
+          <w:i/>
+          <w:iCs/>
+        </w:rPr>
+        <w:t xml:space="preserve">When </w:t>
+      </w:r>
+      <w:r>
+        <w:rPr>
+          <w:rFonts w:ascii="Arial Rounded MT Bold" w:hAnsi="Arial Rounded MT Bold"/>
+          <w:i/>
+          <w:iCs/>
+        </w:rPr>
+        <w:t>a</w:t>
+      </w:r>
+      <w:r>
+        <w:rPr>
+          <w:rFonts w:ascii="Arial Rounded MT Bold" w:hAnsi="Arial Rounded MT Bold"/>
+          <w:i/>
+          <w:iCs/>
+        </w:rPr>
+        <w:t xml:space="preserve"> mole appear</w:t>
+      </w:r>
+      <w:r>
+        <w:rPr>
+          <w:rFonts w:ascii="Arial Rounded MT Bold" w:hAnsi="Arial Rounded MT Bold"/>
+          <w:i/>
+          <w:iCs/>
+        </w:rPr>
+        <w:t>s</w:t>
+      </w:r>
+      <w:r>
+        <w:rPr>
+          <w:rFonts w:ascii="Arial Rounded MT Bold" w:hAnsi="Arial Rounded MT Bold"/>
+          <w:i/>
+          <w:iCs/>
+        </w:rPr>
+        <w:t>, you must whack its Play-Doh button with the mallet.</w:t>
+      </w:r>
+    </w:p>
+    <w:p>
+      <w:pPr>
+        <w:rPr>
+          <w:rFonts w:ascii="Arial Rounded MT Bold" w:hAnsi="Arial Rounded MT Bold"/>
+          <w:i/>
+          <w:iCs/>
+        </w:rPr>
+      </w:pPr>
+    </w:p>
+    <w:p>
+      <w:pPr>
+        <w:rPr>
+          <w:rFonts w:ascii="Arial Rounded MT Bold" w:hAnsi="Arial Rounded MT Bold"/>
+          <w:i/>
+          <w:iCs/>
+        </w:rPr>
+      </w:pPr>
+      <w:r>
+        <w:rPr>
+          <w:rFonts w:ascii="Arial Rounded MT Bold" w:hAnsi="Arial Rounded MT Bold"/>
+          <w:i/>
+          <w:iCs/>
+        </w:rPr>
+        <w:t xml:space="preserve">An electrical circuit is created from the </w:t>
+      </w:r>
+      <w:proofErr w:type="spellStart"/>
+      <w:r>
+        <w:rPr>
+          <w:rFonts w:ascii="Arial Rounded MT Bold" w:hAnsi="Arial Rounded MT Bold"/>
+          <w:i/>
+          <w:iCs/>
+        </w:rPr>
+        <w:t>Makey</w:t>
+      </w:r>
+      <w:proofErr w:type="spellEnd"/>
+      <w:r>
+        <w:rPr>
+          <w:rFonts w:ascii="Arial Rounded MT Bold" w:hAnsi="Arial Rounded MT Bold"/>
+          <w:i/>
+          <w:iCs/>
+        </w:rPr>
+        <w:t xml:space="preserve"> input, through the Play-Doh button, along the mallet to your hand, through your body and down the wrist-strap to earth.</w:t>
+      </w:r>
+    </w:p>
+    <w:p>
+      <w:pPr>
+        <w:rPr>
+          <w:rFonts w:ascii="Arial Rounded MT Bold" w:hAnsi="Arial Rounded MT Bold"/>
+          <w:i/>
+          <w:iCs/>
+        </w:rPr>
+      </w:pPr>
+    </w:p>
+    <w:p>
+      <w:pPr>
+        <w:rPr>
+          <w:rFonts w:ascii="Arial Rounded MT Bold" w:hAnsi="Arial Rounded MT Bold"/>
+          <w:i/>
+          <w:iCs/>
+        </w:rPr>
+      </w:pPr>
+    </w:p>
+    <w:p>
+      <w:pPr>
+        <w:rPr>
+          <w:rFonts w:ascii="Arial Rounded MT Bold" w:hAnsi="Arial Rounded MT Bold"/>
+          <w:b/>
+          <w:bCs/>
+        </w:rPr>
+      </w:pPr>
+    </w:p>
+    <w:p>
+      <w:pPr>
+        <w:rPr>
+          <w:rFonts w:ascii="Arial Rounded MT Bold" w:hAnsi="Arial Rounded MT Bold"/>
+          <w:b/>
+          <w:bCs/>
+          <w:sz w:val="28"/>
+          <w:szCs w:val="28"/>
+        </w:rPr>
+      </w:pPr>
+      <w:r>
+        <w:rPr>
+          <w:rFonts w:ascii="Arial Rounded MT Bold" w:hAnsi="Arial Rounded MT Bold"/>
+          <w:b/>
+          <w:bCs/>
+          <w:sz w:val="28"/>
+          <w:szCs w:val="28"/>
+        </w:rPr>
+        <w:t>Materials:</w:t>
+      </w:r>
+    </w:p>
+    <w:p>
+      <w:pPr>
+        <w:rPr>
+          <w:rFonts w:ascii="Arial Rounded MT Bold" w:hAnsi="Arial Rounded MT Bold"/>
+          <w:sz w:val="28"/>
+          <w:szCs w:val="28"/>
+        </w:rPr>
+      </w:pPr>
+    </w:p>
+    <w:p>
+      <w:pPr>
+        <w:pStyle w:val="ListParagraph"/>
+        <w:numPr>
+          <w:ilvl w:val="0"/>
+          <w:numId w:val="1"/>
+        </w:numPr>
+        <w:rPr>
+          <w:rFonts w:ascii="Arial Rounded MT Bold" w:hAnsi="Arial Rounded MT Bold"/>
+          <w:sz w:val="28"/>
+          <w:szCs w:val="28"/>
+        </w:rPr>
+      </w:pPr>
+      <w:proofErr w:type="spellStart"/>
+      <w:r>
+        <w:rPr>
+          <w:rFonts w:ascii="Arial Rounded MT Bold" w:hAnsi="Arial Rounded MT Bold"/>
+          <w:sz w:val="28"/>
+          <w:szCs w:val="28"/>
+        </w:rPr>
+        <w:t>Makey</w:t>
+      </w:r>
+      <w:proofErr w:type="spellEnd"/>
+      <w:r>
+        <w:rPr>
+          <w:rFonts w:ascii="Arial Rounded MT Bold" w:hAnsi="Arial Rounded MT Bold"/>
+          <w:sz w:val="28"/>
+          <w:szCs w:val="28"/>
+        </w:rPr>
+        <w:t xml:space="preserve"> </w:t>
+      </w:r>
+      <w:proofErr w:type="spellStart"/>
+      <w:r>
+        <w:rPr>
+          <w:rFonts w:ascii="Arial Rounded MT Bold" w:hAnsi="Arial Rounded MT Bold"/>
+          <w:sz w:val="28"/>
+          <w:szCs w:val="28"/>
+        </w:rPr>
+        <w:t>Makey</w:t>
+      </w:r>
+      <w:proofErr w:type="spellEnd"/>
+    </w:p>
+    <w:p>
+      <w:pPr>
+        <w:pStyle w:val="ListParagraph"/>
+        <w:numPr>
+          <w:ilvl w:val="0"/>
+          <w:numId w:val="1"/>
+        </w:numPr>
+        <w:rPr>
+          <w:rFonts w:ascii="Arial Rounded MT Bold" w:hAnsi="Arial Rounded MT Bold"/>
+          <w:sz w:val="28"/>
+          <w:szCs w:val="28"/>
+        </w:rPr>
+      </w:pPr>
+      <w:r>
+        <w:rPr>
+          <w:rFonts w:ascii="Arial" w:eastAsia="Times New Roman" w:hAnsi="Arial" w:cs="Arial"/>
+          <w:b/>
+          <w:bCs/>
+          <w:color w:val="0F1111"/>
+          <w:kern w:val="36"/>
+          <w:sz w:val="28"/>
+          <w:szCs w:val="28"/>
+          <w:lang w:eastAsia="en-GB"/>
+        </w:rPr>
+        <w:t>Tubs of Play-Doh</w:t>
+      </w:r>
+    </w:p>
+    <w:p>
+      <w:pPr>
+        <w:pStyle w:val="ListParagraph"/>
+        <w:numPr>
+          <w:ilvl w:val="0"/>
+          <w:numId w:val="1"/>
+        </w:numPr>
+        <w:rPr>
+          <w:rFonts w:ascii="Arial Rounded MT Bold" w:hAnsi="Arial Rounded MT Bold"/>
+          <w:sz w:val="28"/>
+          <w:szCs w:val="28"/>
+        </w:rPr>
+      </w:pPr>
+      <w:r>
+        <w:rPr>
+          <w:rFonts w:ascii="Arial Rounded MT Bold" w:hAnsi="Arial Rounded MT Bold"/>
+          <w:sz w:val="28"/>
+          <w:szCs w:val="28"/>
+        </w:rPr>
+        <w:t>Anti-static wrist straps.</w:t>
+      </w:r>
+    </w:p>
+    <w:p>
+      <w:pPr>
+        <w:pStyle w:val="ListParagraph"/>
+        <w:numPr>
+          <w:ilvl w:val="0"/>
+          <w:numId w:val="1"/>
+        </w:numPr>
+        <w:rPr>
+          <w:rFonts w:ascii="Arial Rounded MT Bold" w:hAnsi="Arial Rounded MT Bold"/>
+          <w:sz w:val="28"/>
+          <w:szCs w:val="28"/>
+        </w:rPr>
+      </w:pPr>
+      <w:r>
+        <w:rPr>
+          <w:rFonts w:ascii="Arial Rounded MT Bold" w:hAnsi="Arial Rounded MT Bold"/>
+          <w:sz w:val="28"/>
+          <w:szCs w:val="28"/>
+        </w:rPr>
+        <w:t xml:space="preserve">5mm </w:t>
+      </w:r>
+      <w:r>
+        <w:rPr>
+          <w:rFonts w:ascii="Arial Rounded MT Bold" w:hAnsi="Arial Rounded MT Bold"/>
+          <w:sz w:val="28"/>
+          <w:szCs w:val="28"/>
+        </w:rPr>
+        <w:t xml:space="preserve">wide </w:t>
+      </w:r>
+      <w:r>
+        <w:rPr>
+          <w:rFonts w:ascii="Arial Rounded MT Bold" w:hAnsi="Arial Rounded MT Bold"/>
+          <w:sz w:val="28"/>
+          <w:szCs w:val="28"/>
+        </w:rPr>
+        <w:t>Self Adhesive Copper Foil Tape </w:t>
+      </w:r>
+    </w:p>
+    <w:p>
+      <w:pPr>
+        <w:pStyle w:val="ListParagraph"/>
+        <w:numPr>
+          <w:ilvl w:val="0"/>
+          <w:numId w:val="1"/>
+        </w:numPr>
+        <w:rPr>
+          <w:rFonts w:ascii="Arial Rounded MT Bold" w:hAnsi="Arial Rounded MT Bold"/>
+          <w:sz w:val="28"/>
+          <w:szCs w:val="28"/>
+        </w:rPr>
+      </w:pPr>
+      <w:r>
+        <w:rPr>
+          <w:rFonts w:ascii="Arial Rounded MT Bold" w:hAnsi="Arial Rounded MT Bold"/>
+          <w:sz w:val="28"/>
+          <w:szCs w:val="28"/>
+        </w:rPr>
+        <w:t>Mini wooden mallets</w:t>
+      </w:r>
+    </w:p>
+    <w:p>
+      <w:pPr>
+        <w:pStyle w:val="ListParagraph"/>
+        <w:rPr>
+          <w:rFonts w:ascii="Arial Rounded MT Bold" w:hAnsi="Arial Rounded MT Bold"/>
+          <w:sz w:val="28"/>
+          <w:szCs w:val="28"/>
+        </w:rPr>
+      </w:pPr>
+    </w:p>
+    <w:p>
+      <w:pPr>
+        <w:ind w:left="360"/>
+        <w:rPr>
+          <w:rFonts w:ascii="Arial Rounded MT Bold" w:hAnsi="Arial Rounded MT Bold"/>
+          <w:sz w:val="28"/>
+          <w:szCs w:val="28"/>
+        </w:rPr>
+      </w:pPr>
+      <w:r>
+        <w:rPr>
           <w:rFonts w:ascii="Arial" w:eastAsia="Times New Roman" w:hAnsi="Arial" w:cs="Arial"/>
           <w:i/>
           <w:iCs/>
@@ -1644,7 +1751,7 @@
       </w:r>
     </w:p>
     <w:sectPr>
-      <w:footerReference w:type="default" r:id="rId15"/>
+      <w:footerReference w:type="default" r:id="rId14"/>
       <w:pgSz w:w="12240" w:h="15840"/>
       <w:pgMar w:top="1440" w:right="1440" w:bottom="1440" w:left="1440" w:header="708" w:footer="708" w:gutter="0"/>
       <w:cols w:space="708"/>
@@ -3519,6 +3626,7 @@
   <w:style w:type="character" w:default="1" w:styleId="DefaultParagraphFont">
     <w:name w:val="Default Paragraph Font"/>
     <w:uiPriority w:val="1"/>
+    <w:semiHidden/>
     <w:unhideWhenUsed/>
   </w:style>
   <w:style w:type="table" w:default="1" w:styleId="TableNormal">

--- a/makey/makey-mole.docx
+++ b/makey/makey-mole.docx
@@ -18,22 +18,22 @@
           <w:noProof/>
         </w:rPr>
         <w:drawing>
-          <wp:anchor distT="0" distB="0" distL="114300" distR="114300" simplePos="0" relativeHeight="251659264" behindDoc="1" locked="0" layoutInCell="1" allowOverlap="1" wp14:anchorId="7A7EDA96" wp14:editId="185E1173">
+          <wp:anchor distT="0" distB="0" distL="114300" distR="114300" simplePos="0" relativeHeight="251659264" behindDoc="1" locked="0" layoutInCell="1" allowOverlap="1" wp14:anchorId="7A7EDA96" wp14:editId="4F36B61F">
             <wp:simplePos x="0" y="0"/>
             <wp:positionH relativeFrom="column">
-              <wp:posOffset>4747260</wp:posOffset>
+              <wp:posOffset>4897120</wp:posOffset>
             </wp:positionH>
             <wp:positionV relativeFrom="paragraph">
-              <wp:posOffset>149013</wp:posOffset>
+              <wp:posOffset>148590</wp:posOffset>
             </wp:positionV>
-            <wp:extent cx="1910715" cy="1979295"/>
-            <wp:effectExtent l="0" t="0" r="0" b="1905"/>
+            <wp:extent cx="1761490" cy="1824355"/>
+            <wp:effectExtent l="0" t="0" r="3810" b="4445"/>
             <wp:wrapTight wrapText="bothSides">
               <wp:wrapPolygon edited="0">
                 <wp:start x="0" y="0"/>
-                <wp:lineTo x="0" y="21482"/>
-                <wp:lineTo x="21392" y="21482"/>
-                <wp:lineTo x="21392" y="0"/>
+                <wp:lineTo x="0" y="21502"/>
+                <wp:lineTo x="21491" y="21502"/>
+                <wp:lineTo x="21491" y="0"/>
                 <wp:lineTo x="0" y="0"/>
               </wp:wrapPolygon>
             </wp:wrapTight>
@@ -62,7 +62,7 @@
                   <pic:spPr bwMode="auto">
                     <a:xfrm>
                       <a:off x="0" y="0"/>
-                      <a:ext cx="1910715" cy="1979295"/>
+                      <a:ext cx="1761490" cy="1824355"/>
                     </a:xfrm>
                     <a:prstGeom prst="rect">
                       <a:avLst/>
@@ -301,7 +301,6 @@
         <w:t>-Mole</w:t>
       </w:r>
     </w:p>
-    <w:p/>
     <w:p>
       <w:r>
         <w:rPr>
@@ -311,13 +310,13 @@
           <w:szCs w:val="28"/>
         </w:rPr>
         <w:drawing>
-          <wp:anchor distT="0" distB="0" distL="114300" distR="114300" simplePos="0" relativeHeight="251662336" behindDoc="1" locked="0" layoutInCell="1" allowOverlap="1" wp14:anchorId="02AC88A0" wp14:editId="0DE252D3">
+          <wp:anchor distT="0" distB="0" distL="114300" distR="114300" simplePos="0" relativeHeight="251662336" behindDoc="1" locked="0" layoutInCell="1" allowOverlap="1" wp14:anchorId="02AC88A0" wp14:editId="37A64E53">
             <wp:simplePos x="0" y="0"/>
             <wp:positionH relativeFrom="column">
-              <wp:posOffset>4795943</wp:posOffset>
+              <wp:posOffset>4807705</wp:posOffset>
             </wp:positionH>
             <wp:positionV relativeFrom="paragraph">
-              <wp:posOffset>152611</wp:posOffset>
+              <wp:posOffset>-424</wp:posOffset>
             </wp:positionV>
             <wp:extent cx="2048934" cy="1368295"/>
             <wp:effectExtent l="0" t="0" r="0" b="3810"/>
@@ -375,6 +374,7 @@
         </w:drawing>
       </w:r>
     </w:p>
+    <w:p/>
     <w:p>
       <w:pPr>
         <w:rPr>
@@ -477,181 +477,6 @@
           <w:szCs w:val="28"/>
         </w:rPr>
       </w:pPr>
-    </w:p>
-    <w:p>
-      <w:pPr>
-        <w:pStyle w:val="ListParagraph"/>
-        <w:numPr>
-          <w:ilvl w:val="0"/>
-          <w:numId w:val="11"/>
-        </w:numPr>
-        <w:rPr>
-          <w:rFonts w:ascii="Arial Rounded MT Bold" w:hAnsi="Arial Rounded MT Bold"/>
-          <w:sz w:val="28"/>
-          <w:szCs w:val="28"/>
-        </w:rPr>
-      </w:pPr>
-      <w:r>
-        <w:rPr>
-          <w:rFonts w:ascii="Arial Rounded MT Bold" w:hAnsi="Arial Rounded MT Bold"/>
-          <w:sz w:val="28"/>
-          <w:szCs w:val="28"/>
-        </w:rPr>
-        <w:t xml:space="preserve">Add the </w:t>
-      </w:r>
-      <w:proofErr w:type="spellStart"/>
-      <w:r>
-        <w:rPr>
-          <w:rFonts w:ascii="Arial Rounded MT Bold" w:hAnsi="Arial Rounded MT Bold"/>
-          <w:sz w:val="28"/>
-          <w:szCs w:val="28"/>
-        </w:rPr>
-        <w:t>Makey</w:t>
-      </w:r>
-      <w:proofErr w:type="spellEnd"/>
-      <w:r>
-        <w:rPr>
-          <w:rFonts w:ascii="Arial Rounded MT Bold" w:hAnsi="Arial Rounded MT Bold"/>
-          <w:sz w:val="28"/>
-          <w:szCs w:val="28"/>
-        </w:rPr>
-        <w:t xml:space="preserve"> </w:t>
-      </w:r>
-      <w:proofErr w:type="spellStart"/>
-      <w:r>
-        <w:rPr>
-          <w:rFonts w:ascii="Arial Rounded MT Bold" w:hAnsi="Arial Rounded MT Bold"/>
-          <w:sz w:val="28"/>
-          <w:szCs w:val="28"/>
-        </w:rPr>
-        <w:t>Makey</w:t>
-      </w:r>
-      <w:proofErr w:type="spellEnd"/>
-      <w:r>
-        <w:rPr>
-          <w:rFonts w:ascii="Arial Rounded MT Bold" w:hAnsi="Arial Rounded MT Bold"/>
-          <w:sz w:val="28"/>
-          <w:szCs w:val="28"/>
-        </w:rPr>
-        <w:t xml:space="preserve"> </w:t>
-      </w:r>
-      <w:proofErr w:type="gramStart"/>
-      <w:r>
-        <w:rPr>
-          <w:rFonts w:ascii="Arial Rounded MT Bold" w:hAnsi="Arial Rounded MT Bold"/>
-          <w:sz w:val="28"/>
-          <w:szCs w:val="28"/>
-        </w:rPr>
-        <w:t>extension</w:t>
-      </w:r>
-      <w:proofErr w:type="gramEnd"/>
-    </w:p>
-    <w:p>
-      <w:pPr>
-        <w:pStyle w:val="ListParagraph"/>
-        <w:numPr>
-          <w:ilvl w:val="0"/>
-          <w:numId w:val="11"/>
-        </w:numPr>
-        <w:rPr>
-          <w:rFonts w:ascii="Arial Rounded MT Bold" w:hAnsi="Arial Rounded MT Bold"/>
-          <w:sz w:val="28"/>
-          <w:szCs w:val="28"/>
-        </w:rPr>
-      </w:pPr>
-      <w:r>
-        <w:rPr>
-          <w:rFonts w:ascii="Arial Rounded MT Bold" w:hAnsi="Arial Rounded MT Bold"/>
-          <w:sz w:val="28"/>
-          <w:szCs w:val="28"/>
-        </w:rPr>
-        <w:t xml:space="preserve">In the first mole change </w:t>
-      </w:r>
-      <w:r>
-        <w:rPr>
-          <w:rFonts w:ascii="Arial Rounded MT Bold" w:hAnsi="Arial Rounded MT Bold"/>
-          <w:b/>
-          <w:bCs/>
-          <w:color w:val="ED7D31" w:themeColor="accent2"/>
-          <w:sz w:val="28"/>
-          <w:szCs w:val="28"/>
-        </w:rPr>
-        <w:t>When this sprite clicked</w:t>
-      </w:r>
-      <w:r>
-        <w:rPr>
-          <w:rFonts w:ascii="Arial Rounded MT Bold" w:hAnsi="Arial Rounded MT Bold"/>
-          <w:color w:val="ED7D31" w:themeColor="accent2"/>
-          <w:sz w:val="28"/>
-          <w:szCs w:val="28"/>
-        </w:rPr>
-        <w:t xml:space="preserve"> </w:t>
-      </w:r>
-      <w:r>
-        <w:rPr>
-          <w:rFonts w:ascii="Arial Rounded MT Bold" w:hAnsi="Arial Rounded MT Bold"/>
-          <w:sz w:val="28"/>
-          <w:szCs w:val="28"/>
-        </w:rPr>
-        <w:t xml:space="preserve">to </w:t>
-      </w:r>
-      <w:r>
-        <w:rPr>
-          <w:rFonts w:ascii="Arial Rounded MT Bold" w:hAnsi="Arial Rounded MT Bold"/>
-          <w:b/>
-          <w:bCs/>
-          <w:color w:val="00B050"/>
-          <w:sz w:val="28"/>
-          <w:szCs w:val="28"/>
-        </w:rPr>
-        <w:t xml:space="preserve">when </w:t>
-      </w:r>
-      <w:proofErr w:type="spellStart"/>
-      <w:r>
-        <w:rPr>
-          <w:rFonts w:ascii="Arial Rounded MT Bold" w:hAnsi="Arial Rounded MT Bold"/>
-          <w:b/>
-          <w:bCs/>
-          <w:color w:val="00B050"/>
-          <w:sz w:val="28"/>
-          <w:szCs w:val="28"/>
-        </w:rPr>
-        <w:t>Makey</w:t>
-      </w:r>
-      <w:proofErr w:type="spellEnd"/>
-      <w:r>
-        <w:rPr>
-          <w:rFonts w:ascii="Arial Rounded MT Bold" w:hAnsi="Arial Rounded MT Bold"/>
-          <w:b/>
-          <w:bCs/>
-          <w:color w:val="00B050"/>
-          <w:sz w:val="28"/>
-          <w:szCs w:val="28"/>
-        </w:rPr>
-        <w:t xml:space="preserve"> key pressed</w:t>
-      </w:r>
-      <w:r>
-        <w:rPr>
-          <w:rFonts w:ascii="Arial Rounded MT Bold" w:hAnsi="Arial Rounded MT Bold"/>
-          <w:sz w:val="28"/>
-          <w:szCs w:val="28"/>
-        </w:rPr>
-        <w:t>.</w:t>
-      </w:r>
-    </w:p>
-    <w:p>
-      <w:pPr>
-        <w:pStyle w:val="ListParagraph"/>
-        <w:numPr>
-          <w:ilvl w:val="0"/>
-          <w:numId w:val="11"/>
-        </w:numPr>
-        <w:rPr>
-          <w:rFonts w:ascii="Arial Rounded MT Bold" w:hAnsi="Arial Rounded MT Bold"/>
-          <w:sz w:val="28"/>
-          <w:szCs w:val="28"/>
-        </w:rPr>
-      </w:pPr>
       <w:r>
         <w:rPr>
           <w:rFonts w:ascii="Arial Rounded MT Bold" w:hAnsi="Arial Rounded MT Bold"/>
@@ -660,13 +485,13 @@
           <w:szCs w:val="28"/>
         </w:rPr>
         <w:drawing>
-          <wp:anchor distT="0" distB="0" distL="114300" distR="114300" simplePos="0" relativeHeight="251663360" behindDoc="1" locked="0" layoutInCell="1" allowOverlap="1" wp14:anchorId="7BDCABBF" wp14:editId="5A538DB9">
+          <wp:anchor distT="0" distB="0" distL="114300" distR="114300" simplePos="0" relativeHeight="251657215" behindDoc="1" locked="0" layoutInCell="1" allowOverlap="1" wp14:anchorId="7BDCABBF" wp14:editId="79A6A02E">
             <wp:simplePos x="0" y="0"/>
             <wp:positionH relativeFrom="column">
-              <wp:posOffset>4796155</wp:posOffset>
+              <wp:posOffset>4808855</wp:posOffset>
             </wp:positionH>
             <wp:positionV relativeFrom="paragraph">
-              <wp:posOffset>20320</wp:posOffset>
+              <wp:posOffset>190712</wp:posOffset>
             </wp:positionV>
             <wp:extent cx="1985010" cy="1808480"/>
             <wp:effectExtent l="0" t="0" r="0" b="0"/>
@@ -723,14 +548,6 @@
           </wp:anchor>
         </w:drawing>
       </w:r>
-      <w:r>
-        <w:rPr>
-          <w:rFonts w:ascii="Arial Rounded MT Bold" w:hAnsi="Arial Rounded MT Bold"/>
-          <w:sz w:val="28"/>
-          <w:szCs w:val="28"/>
-        </w:rPr>
-        <w:t>You want three moles side by side.</w:t>
-      </w:r>
     </w:p>
     <w:p>
       <w:pPr>
@@ -751,6 +568,189 @@
           <w:sz w:val="28"/>
           <w:szCs w:val="28"/>
         </w:rPr>
+        <w:t xml:space="preserve">Add the </w:t>
+      </w:r>
+      <w:proofErr w:type="spellStart"/>
+      <w:r>
+        <w:rPr>
+          <w:rFonts w:ascii="Arial Rounded MT Bold" w:hAnsi="Arial Rounded MT Bold"/>
+          <w:sz w:val="28"/>
+          <w:szCs w:val="28"/>
+        </w:rPr>
+        <w:t>Makey</w:t>
+      </w:r>
+      <w:proofErr w:type="spellEnd"/>
+      <w:r>
+        <w:rPr>
+          <w:rFonts w:ascii="Arial Rounded MT Bold" w:hAnsi="Arial Rounded MT Bold"/>
+          <w:sz w:val="28"/>
+          <w:szCs w:val="28"/>
+        </w:rPr>
+        <w:t xml:space="preserve"> </w:t>
+      </w:r>
+      <w:proofErr w:type="spellStart"/>
+      <w:r>
+        <w:rPr>
+          <w:rFonts w:ascii="Arial Rounded MT Bold" w:hAnsi="Arial Rounded MT Bold"/>
+          <w:sz w:val="28"/>
+          <w:szCs w:val="28"/>
+        </w:rPr>
+        <w:t>Makey</w:t>
+      </w:r>
+      <w:proofErr w:type="spellEnd"/>
+      <w:r>
+        <w:rPr>
+          <w:rFonts w:ascii="Arial Rounded MT Bold" w:hAnsi="Arial Rounded MT Bold"/>
+          <w:sz w:val="28"/>
+          <w:szCs w:val="28"/>
+        </w:rPr>
+        <w:t xml:space="preserve"> </w:t>
+      </w:r>
+      <w:proofErr w:type="gramStart"/>
+      <w:r>
+        <w:rPr>
+          <w:rFonts w:ascii="Arial Rounded MT Bold" w:hAnsi="Arial Rounded MT Bold"/>
+          <w:sz w:val="28"/>
+          <w:szCs w:val="28"/>
+        </w:rPr>
+        <w:t>extension</w:t>
+      </w:r>
+      <w:proofErr w:type="gramEnd"/>
+    </w:p>
+    <w:p>
+      <w:pPr>
+        <w:pStyle w:val="ListParagraph"/>
+        <w:numPr>
+          <w:ilvl w:val="0"/>
+          <w:numId w:val="11"/>
+        </w:numPr>
+        <w:rPr>
+          <w:rFonts w:ascii="Arial Rounded MT Bold" w:hAnsi="Arial Rounded MT Bold"/>
+          <w:sz w:val="28"/>
+          <w:szCs w:val="28"/>
+        </w:rPr>
+      </w:pPr>
+      <w:r>
+        <w:rPr>
+          <w:rFonts w:ascii="Arial Rounded MT Bold" w:hAnsi="Arial Rounded MT Bold"/>
+          <w:sz w:val="28"/>
+          <w:szCs w:val="28"/>
+        </w:rPr>
+        <w:t xml:space="preserve">In the first mole change </w:t>
+      </w:r>
+      <w:r>
+        <w:rPr>
+          <w:rFonts w:ascii="Arial Rounded MT Bold" w:hAnsi="Arial Rounded MT Bold"/>
+          <w:b/>
+          <w:bCs/>
+          <w:color w:val="ED7D31" w:themeColor="accent2"/>
+          <w:sz w:val="28"/>
+          <w:szCs w:val="28"/>
+        </w:rPr>
+        <w:t>When this sprite clicked</w:t>
+      </w:r>
+      <w:r>
+        <w:rPr>
+          <w:rFonts w:ascii="Arial Rounded MT Bold" w:hAnsi="Arial Rounded MT Bold"/>
+          <w:color w:val="ED7D31" w:themeColor="accent2"/>
+          <w:sz w:val="28"/>
+          <w:szCs w:val="28"/>
+        </w:rPr>
+        <w:t xml:space="preserve"> </w:t>
+      </w:r>
+      <w:r>
+        <w:rPr>
+          <w:rFonts w:ascii="Arial Rounded MT Bold" w:hAnsi="Arial Rounded MT Bold"/>
+          <w:sz w:val="28"/>
+          <w:szCs w:val="28"/>
+        </w:rPr>
+        <w:t xml:space="preserve">to </w:t>
+      </w:r>
+      <w:r>
+        <w:rPr>
+          <w:rFonts w:ascii="Arial Rounded MT Bold" w:hAnsi="Arial Rounded MT Bold"/>
+          <w:b/>
+          <w:bCs/>
+          <w:color w:val="00B050"/>
+          <w:sz w:val="28"/>
+          <w:szCs w:val="28"/>
+        </w:rPr>
+        <w:t xml:space="preserve">when </w:t>
+      </w:r>
+      <w:proofErr w:type="spellStart"/>
+      <w:r>
+        <w:rPr>
+          <w:rFonts w:ascii="Arial Rounded MT Bold" w:hAnsi="Arial Rounded MT Bold"/>
+          <w:b/>
+          <w:bCs/>
+          <w:color w:val="00B050"/>
+          <w:sz w:val="28"/>
+          <w:szCs w:val="28"/>
+        </w:rPr>
+        <w:t>Makey</w:t>
+      </w:r>
+      <w:proofErr w:type="spellEnd"/>
+      <w:r>
+        <w:rPr>
+          <w:rFonts w:ascii="Arial Rounded MT Bold" w:hAnsi="Arial Rounded MT Bold"/>
+          <w:b/>
+          <w:bCs/>
+          <w:color w:val="00B050"/>
+          <w:sz w:val="28"/>
+          <w:szCs w:val="28"/>
+        </w:rPr>
+        <w:t xml:space="preserve"> key pressed</w:t>
+      </w:r>
+      <w:r>
+        <w:rPr>
+          <w:rFonts w:ascii="Arial Rounded MT Bold" w:hAnsi="Arial Rounded MT Bold"/>
+          <w:sz w:val="28"/>
+          <w:szCs w:val="28"/>
+        </w:rPr>
+        <w:t>.</w:t>
+      </w:r>
+    </w:p>
+    <w:p>
+      <w:pPr>
+        <w:pStyle w:val="ListParagraph"/>
+        <w:numPr>
+          <w:ilvl w:val="0"/>
+          <w:numId w:val="11"/>
+        </w:numPr>
+        <w:rPr>
+          <w:rFonts w:ascii="Arial Rounded MT Bold" w:hAnsi="Arial Rounded MT Bold"/>
+          <w:sz w:val="28"/>
+          <w:szCs w:val="28"/>
+        </w:rPr>
+      </w:pPr>
+      <w:r>
+        <w:rPr>
+          <w:rFonts w:ascii="Arial Rounded MT Bold" w:hAnsi="Arial Rounded MT Bold"/>
+          <w:sz w:val="28"/>
+          <w:szCs w:val="28"/>
+        </w:rPr>
+        <w:t>You want three moles side by side.</w:t>
+      </w:r>
+    </w:p>
+    <w:p>
+      <w:pPr>
+        <w:pStyle w:val="ListParagraph"/>
+        <w:numPr>
+          <w:ilvl w:val="0"/>
+          <w:numId w:val="11"/>
+        </w:numPr>
+        <w:rPr>
+          <w:rFonts w:ascii="Arial Rounded MT Bold" w:hAnsi="Arial Rounded MT Bold"/>
+          <w:sz w:val="28"/>
+          <w:szCs w:val="28"/>
+        </w:rPr>
+      </w:pPr>
+      <w:r>
+        <w:rPr>
+          <w:rFonts w:ascii="Arial Rounded MT Bold" w:hAnsi="Arial Rounded MT Bold"/>
+          <w:sz w:val="28"/>
+          <w:szCs w:val="28"/>
+        </w:rPr>
         <w:t xml:space="preserve">For each mole select: </w:t>
       </w:r>
     </w:p>
@@ -863,166 +863,6 @@
       <w:r>
         <w:rPr>
           <w:rFonts w:ascii="Arial Rounded MT Bold" w:hAnsi="Arial Rounded MT Bold"/>
-          <w:color w:val="000000" w:themeColor="text1"/>
-          <w:sz w:val="28"/>
-          <w:szCs w:val="28"/>
-        </w:rPr>
-        <w:t>Right</w:t>
-      </w:r>
-      <w:r>
-        <w:rPr>
-          <w:rFonts w:ascii="Arial Rounded MT Bold" w:hAnsi="Arial Rounded MT Bold"/>
-          <w:color w:val="000000" w:themeColor="text1"/>
-          <w:sz w:val="28"/>
-          <w:szCs w:val="28"/>
-        </w:rPr>
-        <w:t xml:space="preserve"> mole is </w:t>
-      </w:r>
-      <w:r>
-        <w:rPr>
-          <w:rFonts w:ascii="Arial Rounded MT Bold" w:hAnsi="Arial Rounded MT Bold"/>
-          <w:b/>
-          <w:bCs/>
-          <w:color w:val="00B050"/>
-          <w:sz w:val="28"/>
-          <w:szCs w:val="28"/>
-        </w:rPr>
-        <w:t xml:space="preserve">right </w:t>
-      </w:r>
-      <w:proofErr w:type="gramStart"/>
-      <w:r>
-        <w:rPr>
-          <w:rFonts w:ascii="Arial Rounded MT Bold" w:hAnsi="Arial Rounded MT Bold"/>
-          <w:b/>
-          <w:bCs/>
-          <w:color w:val="00B050"/>
-          <w:sz w:val="28"/>
-          <w:szCs w:val="28"/>
-        </w:rPr>
-        <w:t>arrow</w:t>
-      </w:r>
-      <w:proofErr w:type="gramEnd"/>
-    </w:p>
-    <w:p>
-      <w:pPr>
-        <w:rPr>
-          <w:rFonts w:ascii="Arial Rounded MT Bold" w:hAnsi="Arial Rounded MT Bold"/>
-          <w:sz w:val="28"/>
-          <w:szCs w:val="28"/>
-        </w:rPr>
-      </w:pPr>
-    </w:p>
-    <w:p>
-      <w:pPr>
-        <w:spacing w:after="120"/>
-        <w:rPr>
-          <w:rFonts w:ascii="Arial Rounded MT Bold" w:hAnsi="Arial Rounded MT Bold"/>
-          <w:i/>
-          <w:iCs/>
-          <w:sz w:val="28"/>
-          <w:szCs w:val="28"/>
-        </w:rPr>
-      </w:pPr>
-      <w:r>
-        <w:rPr>
-          <w:rFonts w:ascii="Arial Rounded MT Bold" w:hAnsi="Arial Rounded MT Bold"/>
-          <w:i/>
-          <w:iCs/>
-          <w:sz w:val="28"/>
-          <w:szCs w:val="28"/>
-        </w:rPr>
-        <w:t xml:space="preserve">Now make </w:t>
-      </w:r>
-      <w:r>
-        <w:rPr>
-          <w:rFonts w:ascii="Arial Rounded MT Bold" w:hAnsi="Arial Rounded MT Bold"/>
-          <w:i/>
-          <w:iCs/>
-          <w:sz w:val="28"/>
-          <w:szCs w:val="28"/>
-        </w:rPr>
-        <w:t>three</w:t>
-      </w:r>
-      <w:r>
-        <w:rPr>
-          <w:rFonts w:ascii="Arial Rounded MT Bold" w:hAnsi="Arial Rounded MT Bold"/>
-          <w:i/>
-          <w:iCs/>
-          <w:sz w:val="28"/>
-          <w:szCs w:val="28"/>
-        </w:rPr>
-        <w:t xml:space="preserve"> </w:t>
-      </w:r>
-      <w:proofErr w:type="spellStart"/>
-      <w:r>
-        <w:rPr>
-          <w:rFonts w:ascii="Arial Rounded MT Bold" w:hAnsi="Arial Rounded MT Bold"/>
-          <w:i/>
-          <w:iCs/>
-          <w:sz w:val="28"/>
-          <w:szCs w:val="28"/>
-        </w:rPr>
-        <w:t>play-doh</w:t>
-      </w:r>
-      <w:proofErr w:type="spellEnd"/>
-      <w:r>
-        <w:rPr>
-          <w:rFonts w:ascii="Arial Rounded MT Bold" w:hAnsi="Arial Rounded MT Bold"/>
-          <w:i/>
-          <w:iCs/>
-          <w:sz w:val="28"/>
-          <w:szCs w:val="28"/>
-        </w:rPr>
-        <w:t xml:space="preserve"> button</w:t>
-      </w:r>
-      <w:r>
-        <w:rPr>
-          <w:rFonts w:ascii="Arial Rounded MT Bold" w:hAnsi="Arial Rounded MT Bold"/>
-          <w:i/>
-          <w:iCs/>
-          <w:sz w:val="28"/>
-          <w:szCs w:val="28"/>
-        </w:rPr>
-        <w:t>s</w:t>
-      </w:r>
-      <w:r>
-        <w:rPr>
-          <w:rFonts w:ascii="Arial Rounded MT Bold" w:hAnsi="Arial Rounded MT Bold"/>
-          <w:i/>
-          <w:iCs/>
-          <w:sz w:val="28"/>
-          <w:szCs w:val="28"/>
-        </w:rPr>
-        <w:t xml:space="preserve"> </w:t>
-      </w:r>
-      <w:r>
-        <w:rPr>
-          <w:rFonts w:ascii="Arial Rounded MT Bold" w:hAnsi="Arial Rounded MT Bold"/>
-          <w:i/>
-          <w:iCs/>
-          <w:sz w:val="28"/>
-          <w:szCs w:val="28"/>
-        </w:rPr>
-        <w:br/>
-        <w:t>(Play-Doh conducts electricity!)</w:t>
-      </w:r>
-    </w:p>
-    <w:p>
-      <w:pPr>
-        <w:pStyle w:val="ListParagraph"/>
-        <w:numPr>
-          <w:ilvl w:val="0"/>
-          <w:numId w:val="11"/>
-        </w:numPr>
-        <w:rPr>
-          <w:rFonts w:ascii="Arial Rounded MT Bold" w:hAnsi="Arial Rounded MT Bold"/>
-          <w:sz w:val="28"/>
-          <w:szCs w:val="28"/>
-        </w:rPr>
-      </w:pPr>
-      <w:r>
-        <w:rPr>
-          <w:rFonts w:ascii="Arial Rounded MT Bold" w:hAnsi="Arial Rounded MT Bold"/>
           <w:b/>
           <w:bCs/>
           <w:noProof/>
@@ -1030,22 +870,22 @@
           <w:szCs w:val="28"/>
         </w:rPr>
         <w:drawing>
-          <wp:anchor distT="0" distB="0" distL="114300" distR="114300" simplePos="0" relativeHeight="251664384" behindDoc="1" locked="0" layoutInCell="1" allowOverlap="1" wp14:anchorId="22E3F4A2" wp14:editId="604403B4">
+          <wp:anchor distT="0" distB="0" distL="114300" distR="114300" simplePos="0" relativeHeight="251664384" behindDoc="1" locked="0" layoutInCell="1" allowOverlap="1" wp14:anchorId="22E3F4A2" wp14:editId="5067BCD9">
             <wp:simplePos x="0" y="0"/>
             <wp:positionH relativeFrom="column">
-              <wp:posOffset>4820285</wp:posOffset>
+              <wp:posOffset>4951095</wp:posOffset>
             </wp:positionH>
             <wp:positionV relativeFrom="paragraph">
-              <wp:posOffset>290830</wp:posOffset>
+              <wp:posOffset>50165</wp:posOffset>
             </wp:positionV>
-            <wp:extent cx="2033270" cy="2478405"/>
-            <wp:effectExtent l="0" t="0" r="0" b="0"/>
+            <wp:extent cx="1722120" cy="2099310"/>
+            <wp:effectExtent l="0" t="0" r="5080" b="0"/>
             <wp:wrapTight wrapText="bothSides">
               <wp:wrapPolygon edited="0">
                 <wp:start x="0" y="0"/>
-                <wp:lineTo x="0" y="21473"/>
-                <wp:lineTo x="21452" y="21473"/>
-                <wp:lineTo x="21452" y="0"/>
+                <wp:lineTo x="0" y="21430"/>
+                <wp:lineTo x="21504" y="21430"/>
+                <wp:lineTo x="21504" y="0"/>
                 <wp:lineTo x="0" y="0"/>
               </wp:wrapPolygon>
             </wp:wrapTight>
@@ -1075,7 +915,7 @@
                   <pic:spPr>
                     <a:xfrm>
                       <a:off x="0" y="0"/>
-                      <a:ext cx="2033270" cy="2478405"/>
+                      <a:ext cx="1722120" cy="2099310"/>
                     </a:xfrm>
                     <a:prstGeom prst="rect">
                       <a:avLst/>
@@ -1096,10 +936,148 @@
       <w:r>
         <w:rPr>
           <w:rFonts w:ascii="Arial Rounded MT Bold" w:hAnsi="Arial Rounded MT Bold"/>
-          <w:sz w:val="28"/>
-          <w:szCs w:val="28"/>
-        </w:rPr>
-        <w:t>Take three blobs of Play-Doh and roll them into balls using the palm of your hand.</w:t>
+          <w:color w:val="000000" w:themeColor="text1"/>
+          <w:sz w:val="28"/>
+          <w:szCs w:val="28"/>
+        </w:rPr>
+        <w:t>Right</w:t>
+      </w:r>
+      <w:r>
+        <w:rPr>
+          <w:rFonts w:ascii="Arial Rounded MT Bold" w:hAnsi="Arial Rounded MT Bold"/>
+          <w:color w:val="000000" w:themeColor="text1"/>
+          <w:sz w:val="28"/>
+          <w:szCs w:val="28"/>
+        </w:rPr>
+        <w:t xml:space="preserve"> mole is </w:t>
+      </w:r>
+      <w:r>
+        <w:rPr>
+          <w:rFonts w:ascii="Arial Rounded MT Bold" w:hAnsi="Arial Rounded MT Bold"/>
+          <w:b/>
+          <w:bCs/>
+          <w:color w:val="00B050"/>
+          <w:sz w:val="28"/>
+          <w:szCs w:val="28"/>
+        </w:rPr>
+        <w:t xml:space="preserve">right </w:t>
+      </w:r>
+      <w:proofErr w:type="gramStart"/>
+      <w:r>
+        <w:rPr>
+          <w:rFonts w:ascii="Arial Rounded MT Bold" w:hAnsi="Arial Rounded MT Bold"/>
+          <w:b/>
+          <w:bCs/>
+          <w:color w:val="00B050"/>
+          <w:sz w:val="28"/>
+          <w:szCs w:val="28"/>
+        </w:rPr>
+        <w:t>arrow</w:t>
+      </w:r>
+      <w:proofErr w:type="gramEnd"/>
+    </w:p>
+    <w:p>
+      <w:pPr>
+        <w:rPr>
+          <w:rFonts w:ascii="Arial Rounded MT Bold" w:hAnsi="Arial Rounded MT Bold"/>
+          <w:sz w:val="28"/>
+          <w:szCs w:val="28"/>
+        </w:rPr>
+      </w:pPr>
+    </w:p>
+    <w:p>
+      <w:pPr>
+        <w:spacing w:after="120"/>
+        <w:rPr>
+          <w:rFonts w:ascii="Arial Rounded MT Bold" w:hAnsi="Arial Rounded MT Bold"/>
+          <w:i/>
+          <w:iCs/>
+          <w:sz w:val="28"/>
+          <w:szCs w:val="28"/>
+        </w:rPr>
+      </w:pPr>
+      <w:r>
+        <w:rPr>
+          <w:rFonts w:ascii="Arial Rounded MT Bold" w:hAnsi="Arial Rounded MT Bold"/>
+          <w:i/>
+          <w:iCs/>
+          <w:sz w:val="28"/>
+          <w:szCs w:val="28"/>
+        </w:rPr>
+        <w:t xml:space="preserve">Now make </w:t>
+      </w:r>
+      <w:r>
+        <w:rPr>
+          <w:rFonts w:ascii="Arial Rounded MT Bold" w:hAnsi="Arial Rounded MT Bold"/>
+          <w:i/>
+          <w:iCs/>
+          <w:sz w:val="28"/>
+          <w:szCs w:val="28"/>
+        </w:rPr>
+        <w:t>three</w:t>
+      </w:r>
+      <w:r>
+        <w:rPr>
+          <w:rFonts w:ascii="Arial Rounded MT Bold" w:hAnsi="Arial Rounded MT Bold"/>
+          <w:i/>
+          <w:iCs/>
+          <w:sz w:val="28"/>
+          <w:szCs w:val="28"/>
+        </w:rPr>
+        <w:t xml:space="preserve"> </w:t>
+      </w:r>
+      <w:proofErr w:type="spellStart"/>
+      <w:r>
+        <w:rPr>
+          <w:rFonts w:ascii="Arial Rounded MT Bold" w:hAnsi="Arial Rounded MT Bold"/>
+          <w:i/>
+          <w:iCs/>
+          <w:sz w:val="28"/>
+          <w:szCs w:val="28"/>
+        </w:rPr>
+        <w:t>play-doh</w:t>
+      </w:r>
+      <w:proofErr w:type="spellEnd"/>
+      <w:r>
+        <w:rPr>
+          <w:rFonts w:ascii="Arial Rounded MT Bold" w:hAnsi="Arial Rounded MT Bold"/>
+          <w:i/>
+          <w:iCs/>
+          <w:sz w:val="28"/>
+          <w:szCs w:val="28"/>
+        </w:rPr>
+        <w:t xml:space="preserve"> button</w:t>
+      </w:r>
+      <w:r>
+        <w:rPr>
+          <w:rFonts w:ascii="Arial Rounded MT Bold" w:hAnsi="Arial Rounded MT Bold"/>
+          <w:i/>
+          <w:iCs/>
+          <w:sz w:val="28"/>
+          <w:szCs w:val="28"/>
+        </w:rPr>
+        <w:t>s</w:t>
+      </w:r>
+      <w:r>
+        <w:rPr>
+          <w:rFonts w:ascii="Arial Rounded MT Bold" w:hAnsi="Arial Rounded MT Bold"/>
+          <w:i/>
+          <w:iCs/>
+          <w:sz w:val="28"/>
+          <w:szCs w:val="28"/>
+        </w:rPr>
+        <w:t xml:space="preserve"> </w:t>
+      </w:r>
+      <w:r>
+        <w:rPr>
+          <w:rFonts w:ascii="Arial Rounded MT Bold" w:hAnsi="Arial Rounded MT Bold"/>
+          <w:i/>
+          <w:iCs/>
+          <w:sz w:val="28"/>
+          <w:szCs w:val="28"/>
+        </w:rPr>
+        <w:br/>
+        <w:t>(Play-Doh conducts electricity!)</w:t>
       </w:r>
     </w:p>
     <w:p>
@@ -1121,23 +1099,7 @@
           <w:sz w:val="28"/>
           <w:szCs w:val="28"/>
         </w:rPr>
-        <w:t>Squish the Play-Doh ball</w:t>
-      </w:r>
-      <w:r>
-        <w:rPr>
-          <w:rFonts w:ascii="Arial Rounded MT Bold" w:hAnsi="Arial Rounded MT Bold"/>
-          <w:sz w:val="28"/>
-          <w:szCs w:val="28"/>
-        </w:rPr>
-        <w:t>s</w:t>
-      </w:r>
-      <w:r>
-        <w:rPr>
-          <w:rFonts w:ascii="Arial Rounded MT Bold" w:hAnsi="Arial Rounded MT Bold"/>
-          <w:sz w:val="28"/>
-          <w:szCs w:val="28"/>
-        </w:rPr>
-        <w:t xml:space="preserve"> into a flattish ‘pizza’ with the base of the tub.</w:t>
+        <w:t>Take three blobs of Play-Doh and roll them into balls using the palm of your hand.</w:t>
       </w:r>
     </w:p>
     <w:p>
@@ -1159,33 +1121,23 @@
           <w:sz w:val="28"/>
           <w:szCs w:val="28"/>
         </w:rPr>
-        <w:t xml:space="preserve">Squish a crocodile clip into each button and connect them to the three </w:t>
-      </w:r>
-      <w:proofErr w:type="spellStart"/>
-      <w:r>
-        <w:rPr>
-          <w:rFonts w:ascii="Arial Rounded MT Bold" w:hAnsi="Arial Rounded MT Bold"/>
-          <w:sz w:val="28"/>
-          <w:szCs w:val="28"/>
-        </w:rPr>
-        <w:t>Makey</w:t>
-      </w:r>
-      <w:proofErr w:type="spellEnd"/>
-      <w:r>
-        <w:rPr>
-          <w:rFonts w:ascii="Arial Rounded MT Bold" w:hAnsi="Arial Rounded MT Bold"/>
-          <w:sz w:val="28"/>
-          <w:szCs w:val="28"/>
-        </w:rPr>
-        <w:t xml:space="preserve"> inputs</w:t>
-      </w:r>
-      <w:r>
-        <w:rPr>
-          <w:rFonts w:ascii="Arial Rounded MT Bold" w:hAnsi="Arial Rounded MT Bold"/>
-          <w:sz w:val="28"/>
-          <w:szCs w:val="28"/>
-        </w:rPr>
-        <w:t>.</w:t>
+        <w:t>Squish the Play-Doh ball</w:t>
+      </w:r>
+      <w:r>
+        <w:rPr>
+          <w:rFonts w:ascii="Arial Rounded MT Bold" w:hAnsi="Arial Rounded MT Bold"/>
+          <w:sz w:val="28"/>
+          <w:szCs w:val="28"/>
+        </w:rPr>
+        <w:t>s</w:t>
+      </w:r>
+      <w:r>
+        <w:rPr>
+          <w:rFonts w:ascii="Arial Rounded MT Bold" w:hAnsi="Arial Rounded MT Bold"/>
+          <w:sz w:val="28"/>
+          <w:szCs w:val="28"/>
+        </w:rPr>
+        <w:t xml:space="preserve"> into a flattish ‘pizza’ with the base of the tub.</w:t>
       </w:r>
     </w:p>
     <w:p>
@@ -1207,15 +1159,25 @@
           <w:sz w:val="28"/>
           <w:szCs w:val="28"/>
         </w:rPr>
-        <w:t>Put the anti-static wrist-strap on the hand you want to p</w:t>
-      </w:r>
-      <w:r>
-        <w:rPr>
-          <w:rFonts w:ascii="Arial Rounded MT Bold" w:hAnsi="Arial Rounded MT Bold"/>
-          <w:sz w:val="28"/>
-          <w:szCs w:val="28"/>
-        </w:rPr>
-        <w:t>lay with</w:t>
+        <w:t xml:space="preserve">Squish a crocodile clip into each button and connect them to the three </w:t>
+      </w:r>
+      <w:proofErr w:type="spellStart"/>
+      <w:r>
+        <w:rPr>
+          <w:rFonts w:ascii="Arial Rounded MT Bold" w:hAnsi="Arial Rounded MT Bold"/>
+          <w:sz w:val="28"/>
+          <w:szCs w:val="28"/>
+        </w:rPr>
+        <w:t>Makey</w:t>
+      </w:r>
+      <w:proofErr w:type="spellEnd"/>
+      <w:r>
+        <w:rPr>
+          <w:rFonts w:ascii="Arial Rounded MT Bold" w:hAnsi="Arial Rounded MT Bold"/>
+          <w:sz w:val="28"/>
+          <w:szCs w:val="28"/>
+        </w:rPr>
+        <w:t xml:space="preserve"> inputs</w:t>
       </w:r>
       <w:r>
         <w:rPr>
@@ -1242,6 +1204,115 @@
       <w:r>
         <w:rPr>
           <w:rFonts w:ascii="Arial Rounded MT Bold" w:hAnsi="Arial Rounded MT Bold"/>
+          <w:b/>
+          <w:bCs/>
+          <w:noProof/>
+        </w:rPr>
+        <w:drawing>
+          <wp:anchor distT="0" distB="0" distL="114300" distR="114300" simplePos="0" relativeHeight="251667456" behindDoc="1" locked="0" layoutInCell="1" allowOverlap="1" wp14:anchorId="70299E2B" wp14:editId="37169CE0">
+            <wp:simplePos x="0" y="0"/>
+            <wp:positionH relativeFrom="column">
+              <wp:posOffset>4897120</wp:posOffset>
+            </wp:positionH>
+            <wp:positionV relativeFrom="paragraph">
+              <wp:posOffset>-81492</wp:posOffset>
+            </wp:positionV>
+            <wp:extent cx="1476375" cy="1513205"/>
+            <wp:effectExtent l="0" t="0" r="0" b="0"/>
+            <wp:wrapTight wrapText="bothSides">
+              <wp:wrapPolygon edited="0">
+                <wp:start x="0" y="0"/>
+                <wp:lineTo x="0" y="21392"/>
+                <wp:lineTo x="21368" y="21392"/>
+                <wp:lineTo x="21368" y="0"/>
+                <wp:lineTo x="0" y="0"/>
+              </wp:wrapPolygon>
+            </wp:wrapTight>
+            <wp:docPr id="678143790" name="Picture 6" descr="A picture containing text, cable, medical equipment&#10;&#10;Description automatically generated"/>
+            <wp:cNvGraphicFramePr>
+              <a:graphicFrameLocks xmlns:a="http://schemas.openxmlformats.org/drawingml/2006/main" noChangeAspect="1"/>
+            </wp:cNvGraphicFramePr>
+            <a:graphic xmlns:a="http://schemas.openxmlformats.org/drawingml/2006/main">
+              <a:graphicData uri="http://schemas.openxmlformats.org/drawingml/2006/picture">
+                <pic:pic xmlns:pic="http://schemas.openxmlformats.org/drawingml/2006/picture">
+                  <pic:nvPicPr>
+                    <pic:cNvPr id="678143790" name="Picture 6" descr="A picture containing text, cable, medical equipment&#10;&#10;Description automatically generated"/>
+                    <pic:cNvPicPr/>
+                  </pic:nvPicPr>
+                  <pic:blipFill>
+                    <a:blip r:embed="rId13" cstate="print">
+                      <a:extLst>
+                        <a:ext uri="{28A0092B-C50C-407E-A947-70E740481C1C}">
+                          <a14:useLocalDpi xmlns:a14="http://schemas.microsoft.com/office/drawing/2010/main" val="0"/>
+                        </a:ext>
+                      </a:extLst>
+                    </a:blip>
+                    <a:stretch>
+                      <a:fillRect/>
+                    </a:stretch>
+                  </pic:blipFill>
+                  <pic:spPr>
+                    <a:xfrm>
+                      <a:off x="0" y="0"/>
+                      <a:ext cx="1476375" cy="1513205"/>
+                    </a:xfrm>
+                    <a:prstGeom prst="rect">
+                      <a:avLst/>
+                    </a:prstGeom>
+                  </pic:spPr>
+                </pic:pic>
+              </a:graphicData>
+            </a:graphic>
+            <wp14:sizeRelH relativeFrom="page">
+              <wp14:pctWidth>0</wp14:pctWidth>
+            </wp14:sizeRelH>
+            <wp14:sizeRelV relativeFrom="page">
+              <wp14:pctHeight>0</wp14:pctHeight>
+            </wp14:sizeRelV>
+          </wp:anchor>
+        </w:drawing>
+      </w:r>
+      <w:r>
+        <w:rPr>
+          <w:rFonts w:ascii="Arial Rounded MT Bold" w:hAnsi="Arial Rounded MT Bold"/>
+          <w:sz w:val="28"/>
+          <w:szCs w:val="28"/>
+        </w:rPr>
+        <w:t>Put the anti-static wrist-strap on the hand you want to p</w:t>
+      </w:r>
+      <w:r>
+        <w:rPr>
+          <w:rFonts w:ascii="Arial Rounded MT Bold" w:hAnsi="Arial Rounded MT Bold"/>
+          <w:sz w:val="28"/>
+          <w:szCs w:val="28"/>
+        </w:rPr>
+        <w:t>lay with</w:t>
+      </w:r>
+      <w:r>
+        <w:rPr>
+          <w:rFonts w:ascii="Arial Rounded MT Bold" w:hAnsi="Arial Rounded MT Bold"/>
+          <w:sz w:val="28"/>
+          <w:szCs w:val="28"/>
+        </w:rPr>
+        <w:t>.</w:t>
+      </w:r>
+    </w:p>
+    <w:p>
+      <w:pPr>
+        <w:pStyle w:val="ListParagraph"/>
+        <w:numPr>
+          <w:ilvl w:val="0"/>
+          <w:numId w:val="11"/>
+        </w:numPr>
+        <w:rPr>
+          <w:rFonts w:ascii="Arial Rounded MT Bold" w:hAnsi="Arial Rounded MT Bold"/>
+          <w:sz w:val="28"/>
+          <w:szCs w:val="28"/>
+        </w:rPr>
+      </w:pPr>
+      <w:r>
+        <w:rPr>
+          <w:rFonts w:ascii="Arial Rounded MT Bold" w:hAnsi="Arial Rounded MT Bold"/>
           <w:sz w:val="28"/>
           <w:szCs w:val="28"/>
         </w:rPr>
@@ -1262,6 +1333,15 @@
           <w:szCs w:val="28"/>
         </w:rPr>
         <w:t>to earth.</w:t>
+      </w:r>
+      <w:r>
+        <w:rPr>
+          <w:rFonts w:ascii="Arial Rounded MT Bold" w:hAnsi="Arial Rounded MT Bold"/>
+          <w:b/>
+          <w:bCs/>
+          <w:noProof/>
+        </w:rPr>
+        <w:t xml:space="preserve"> </w:t>
       </w:r>
     </w:p>
     <w:p>
@@ -1353,7 +1433,7 @@
                     <pic:cNvPicPr/>
                   </pic:nvPicPr>
                   <pic:blipFill>
-                    <a:blip r:embed="rId13" cstate="print">
+                    <a:blip r:embed="rId14" cstate="print">
                       <a:extLst>
                         <a:ext uri="{28A0092B-C50C-407E-A947-70E740481C1C}">
                           <a14:useLocalDpi xmlns:a14="http://schemas.microsoft.com/office/drawing/2010/main" val="0"/>
@@ -1751,7 +1831,7 @@
       </w:r>
     </w:p>
     <w:sectPr>
-      <w:footerReference w:type="default" r:id="rId14"/>
+      <w:footerReference w:type="default" r:id="rId15"/>
       <w:pgSz w:w="12240" w:h="15840"/>
       <w:pgMar w:top="1440" w:right="1440" w:bottom="1440" w:left="1440" w:header="708" w:footer="708" w:gutter="0"/>
       <w:cols w:space="708"/>
